--- a/First Year/Second Semester/Python Programming/Personal Projects/Generic Banking Program/docs/BANKING SOFTWARE USER REQUIREMENTS.docx
+++ b/First Year/Second Semester/Python Programming/Personal Projects/Generic Banking Program/docs/BANKING SOFTWARE USER REQUIREMENTS.docx
@@ -1,20 +1,20 @@
 
 <file path=word/document.xml><?xml version="1.0" encoding="utf-8"?>
-<w:document xmlns:wpc="http://schemas.microsoft.com/office/word/2010/wordprocessingCanvas" xmlns:cx="http://schemas.microsoft.com/office/drawing/2014/chartex" xmlns:cx1="http://schemas.microsoft.com/office/drawing/2015/9/8/chartex" xmlns:mc="http://schemas.openxmlformats.org/markup-compatibility/2006" xmlns:o="urn:schemas-microsoft-com:office:office" xmlns:r="http://schemas.openxmlformats.org/officeDocument/2006/relationships" xmlns:m="http://schemas.openxmlformats.org/officeDocument/2006/math" xmlns:v="urn:schemas-microsoft-com:vml" xmlns:wp14="http://schemas.microsoft.com/office/word/2010/wordprocessingDrawing" xmlns:wp="http://schemas.openxmlformats.org/drawingml/2006/wordprocessingDrawing" xmlns:w10="urn:schemas-microsoft-com:office:word" xmlns:w="http://schemas.openxmlformats.org/wordprocessingml/2006/main" xmlns:w14="http://schemas.microsoft.com/office/word/2010/wordml" xmlns:w15="http://schemas.microsoft.com/office/word/2012/wordml" xmlns:w16se="http://schemas.microsoft.com/office/word/2015/wordml/symex" xmlns:wpg="http://schemas.microsoft.com/office/word/2010/wordprocessingGroup" xmlns:wpi="http://schemas.microsoft.com/office/word/2010/wordprocessingInk" xmlns:wne="http://schemas.microsoft.com/office/word/2006/wordml" xmlns:wps="http://schemas.microsoft.com/office/word/2010/wordprocessingShape" mc:Ignorable="w14 w15 w16se wp14">
+<w:document xmlns:wpc="http://schemas.microsoft.com/office/word/2010/wordprocessingCanvas" xmlns:cx="http://schemas.microsoft.com/office/drawing/2014/chartex" xmlns:cx1="http://schemas.microsoft.com/office/drawing/2015/9/8/chartex" xmlns:cx2="http://schemas.microsoft.com/office/drawing/2015/10/21/chartex" xmlns:cx3="http://schemas.microsoft.com/office/drawing/2016/5/9/chartex" xmlns:cx4="http://schemas.microsoft.com/office/drawing/2016/5/10/chartex" xmlns:cx5="http://schemas.microsoft.com/office/drawing/2016/5/11/chartex" xmlns:cx6="http://schemas.microsoft.com/office/drawing/2016/5/12/chartex" xmlns:cx7="http://schemas.microsoft.com/office/drawing/2016/5/13/chartex" xmlns:cx8="http://schemas.microsoft.com/office/drawing/2016/5/14/chartex" xmlns:mc="http://schemas.openxmlformats.org/markup-compatibility/2006" xmlns:aink="http://schemas.microsoft.com/office/drawing/2016/ink" xmlns:am3d="http://schemas.microsoft.com/office/drawing/2017/model3d" xmlns:o="urn:schemas-microsoft-com:office:office" xmlns:r="http://schemas.openxmlformats.org/officeDocument/2006/relationships" xmlns:m="http://schemas.openxmlformats.org/officeDocument/2006/math" xmlns:v="urn:schemas-microsoft-com:vml" xmlns:wp14="http://schemas.microsoft.com/office/word/2010/wordprocessingDrawing" xmlns:wp="http://schemas.openxmlformats.org/drawingml/2006/wordprocessingDrawing" xmlns:w10="urn:schemas-microsoft-com:office:word" xmlns:w="http://schemas.openxmlformats.org/wordprocessingml/2006/main" xmlns:w14="http://schemas.microsoft.com/office/word/2010/wordml" xmlns:w15="http://schemas.microsoft.com/office/word/2012/wordml" xmlns:w16cex="http://schemas.microsoft.com/office/word/2018/wordml/cex" xmlns:w16cid="http://schemas.microsoft.com/office/word/2016/wordml/cid" xmlns:w16="http://schemas.microsoft.com/office/word/2018/wordml" xmlns:w16sdtdh="http://schemas.microsoft.com/office/word/2020/wordml/sdtdatahash" xmlns:w16se="http://schemas.microsoft.com/office/word/2015/wordml/symex" xmlns:wpg="http://schemas.microsoft.com/office/word/2010/wordprocessingGroup" xmlns:wpi="http://schemas.microsoft.com/office/word/2010/wordprocessingInk" xmlns:wne="http://schemas.microsoft.com/office/word/2006/wordml" xmlns:wps="http://schemas.microsoft.com/office/word/2010/wordprocessingShape" mc:Ignorable="w14 w15 w16se w16cid w16 w16cex w16sdtdh wp14">
   <w:body>
     <w:p>
       <w:pPr>
         <w:rPr>
+          <w:rFonts w:ascii="Calibri" w:eastAsia="Calibri" w:hAnsi="Calibri" w:cs="Calibri"/>
           <w:b/>
           <w:sz w:val="28"/>
-          <w:lang w:val="en-US"/>
-        </w:rPr>
-      </w:pPr>
-      <w:r>
-        <w:rPr>
+        </w:rPr>
+      </w:pPr>
+      <w:r>
+        <w:rPr>
+          <w:rFonts w:ascii="Calibri" w:eastAsia="Calibri" w:hAnsi="Calibri" w:cs="Calibri"/>
           <w:b/>
           <w:sz w:val="28"/>
-          <w:lang w:val="en-US"/>
         </w:rPr>
         <w:t>CORE USER REQUIREMENTS</w:t>
       </w:r>
@@ -22,62 +22,1481 @@
     <w:p>
       <w:pPr>
         <w:rPr>
-          <w:b/>
-          <w:lang w:val="en-US"/>
-        </w:rPr>
-      </w:pPr>
-      <w:r>
-        <w:rPr>
-          <w:b/>
-          <w:lang w:val="en-US"/>
+          <w:rFonts w:ascii="Calibri" w:eastAsia="Calibri" w:hAnsi="Calibri" w:cs="Calibri"/>
+          <w:b/>
+        </w:rPr>
+      </w:pPr>
+      <w:r>
+        <w:rPr>
+          <w:rFonts w:ascii="Calibri" w:eastAsia="Calibri" w:hAnsi="Calibri" w:cs="Calibri"/>
+          <w:b/>
+        </w:rPr>
+        <w:t>NON-FUNCTIONAL USER REQUIREMENTS (PERFORMANCE OR USABILITY):</w:t>
+      </w:r>
+    </w:p>
+    <w:p>
+      <w:pPr>
+        <w:pStyle w:val="ListParagraph"/>
+        <w:numPr>
+          <w:ilvl w:val="0"/>
+          <w:numId w:val="10"/>
+        </w:numPr>
+        <w:rPr>
+          <w:rFonts w:ascii="Calibri" w:eastAsia="Calibri" w:hAnsi="Calibri" w:cs="Calibri"/>
+          <w:b/>
+        </w:rPr>
+      </w:pPr>
+      <w:r>
+        <w:rPr>
+          <w:rFonts w:ascii="Calibri" w:eastAsia="Calibri" w:hAnsi="Calibri" w:cs="Calibri"/>
+          <w:b/>
+        </w:rPr>
+        <w:t>Transaction Security:</w:t>
+      </w:r>
+    </w:p>
+    <w:p>
+      <w:pPr>
+        <w:numPr>
+          <w:ilvl w:val="0"/>
+          <w:numId w:val="1"/>
+        </w:numPr>
+        <w:ind w:left="1080" w:hanging="360"/>
+        <w:rPr>
+          <w:rFonts w:ascii="Calibri" w:eastAsia="Calibri" w:hAnsi="Calibri" w:cs="Calibri"/>
+          <w:b/>
+        </w:rPr>
+      </w:pPr>
+      <w:r>
+        <w:rPr>
+          <w:rFonts w:ascii="Calibri" w:eastAsia="Calibri" w:hAnsi="Calibri" w:cs="Calibri"/>
+        </w:rPr>
+        <w:t>M</w:t>
+      </w:r>
+      <w:r>
+        <w:rPr>
+          <w:rFonts w:ascii="Calibri" w:eastAsia="Calibri" w:hAnsi="Calibri" w:cs="Calibri"/>
+        </w:rPr>
+        <w:t>oney to transfer should not be greater than the account balance.</w:t>
+      </w:r>
+    </w:p>
+    <w:p>
+      <w:pPr>
+        <w:numPr>
+          <w:ilvl w:val="0"/>
+          <w:numId w:val="1"/>
+        </w:numPr>
+        <w:ind w:left="1080" w:hanging="360"/>
+        <w:rPr>
+          <w:rFonts w:ascii="Calibri" w:eastAsia="Calibri" w:hAnsi="Calibri" w:cs="Calibri"/>
+          <w:b/>
+        </w:rPr>
+      </w:pPr>
+      <w:r>
+        <w:rPr>
+          <w:rFonts w:ascii="Calibri" w:eastAsia="Calibri" w:hAnsi="Calibri" w:cs="Calibri"/>
+        </w:rPr>
+        <w:t>Debit transactions should only be from chequing account.</w:t>
+      </w:r>
+    </w:p>
+    <w:p>
+      <w:pPr>
+        <w:numPr>
+          <w:ilvl w:val="0"/>
+          <w:numId w:val="1"/>
+        </w:numPr>
+        <w:ind w:left="1080" w:hanging="360"/>
+        <w:rPr>
+          <w:rFonts w:ascii="Calibri" w:eastAsia="Calibri" w:hAnsi="Calibri" w:cs="Calibri"/>
+          <w:b/>
+        </w:rPr>
+      </w:pPr>
+      <w:r>
+        <w:rPr>
+          <w:rFonts w:ascii="Calibri" w:eastAsia="Calibri" w:hAnsi="Calibri" w:cs="Calibri"/>
+        </w:rPr>
+        <w:t>Do not transfer money if account if empty.</w:t>
+      </w:r>
+    </w:p>
+    <w:p>
+      <w:pPr>
+        <w:numPr>
+          <w:ilvl w:val="0"/>
+          <w:numId w:val="1"/>
+        </w:numPr>
+        <w:ind w:left="1080" w:hanging="360"/>
+        <w:rPr>
+          <w:rFonts w:ascii="Calibri" w:eastAsia="Calibri" w:hAnsi="Calibri" w:cs="Calibri"/>
+          <w:b/>
+        </w:rPr>
+      </w:pPr>
+      <w:r>
+        <w:rPr>
+          <w:rFonts w:ascii="Calibri" w:eastAsia="Calibri" w:hAnsi="Calibri" w:cs="Calibri"/>
+        </w:rPr>
+        <w:t>Transaction pin must be confirmed.</w:t>
+      </w:r>
+    </w:p>
+    <w:p>
+      <w:pPr>
+        <w:numPr>
+          <w:ilvl w:val="0"/>
+          <w:numId w:val="1"/>
+        </w:numPr>
+        <w:ind w:left="1080" w:hanging="360"/>
+        <w:rPr>
+          <w:rFonts w:ascii="Calibri" w:eastAsia="Calibri" w:hAnsi="Calibri" w:cs="Calibri"/>
+          <w:b/>
+        </w:rPr>
+      </w:pPr>
+      <w:r>
+        <w:rPr>
+          <w:rFonts w:ascii="Calibri" w:eastAsia="Calibri" w:hAnsi="Calibri" w:cs="Calibri"/>
+        </w:rPr>
+        <w:t>Simulated APIs for different banks to keep transaction secures</w:t>
+      </w:r>
+    </w:p>
+    <w:p>
+      <w:pPr>
+        <w:numPr>
+          <w:ilvl w:val="0"/>
+          <w:numId w:val="1"/>
+        </w:numPr>
+        <w:ind w:left="1080" w:hanging="360"/>
+        <w:rPr>
+          <w:rFonts w:ascii="Calibri" w:eastAsia="Calibri" w:hAnsi="Calibri" w:cs="Calibri"/>
+          <w:b/>
+        </w:rPr>
+      </w:pPr>
+    </w:p>
+    <w:p>
+      <w:pPr>
+        <w:pStyle w:val="ListParagraph"/>
+        <w:numPr>
+          <w:ilvl w:val="0"/>
+          <w:numId w:val="9"/>
+        </w:numPr>
+        <w:rPr>
+          <w:rFonts w:ascii="Calibri" w:eastAsia="Calibri" w:hAnsi="Calibri" w:cs="Calibri"/>
+          <w:b/>
+        </w:rPr>
+      </w:pPr>
+      <w:r>
+        <w:rPr>
+          <w:rFonts w:ascii="Calibri" w:eastAsia="Calibri" w:hAnsi="Calibri" w:cs="Calibri"/>
+          <w:b/>
+        </w:rPr>
+        <w:t>Account Management:</w:t>
+      </w:r>
+    </w:p>
+    <w:p>
+      <w:pPr>
+        <w:numPr>
+          <w:ilvl w:val="0"/>
+          <w:numId w:val="1"/>
+        </w:numPr>
+        <w:ind w:left="1080" w:hanging="360"/>
+        <w:rPr>
+          <w:rFonts w:ascii="Calibri" w:eastAsia="Calibri" w:hAnsi="Calibri" w:cs="Calibri"/>
+          <w:b/>
+        </w:rPr>
+      </w:pPr>
+      <w:r>
+        <w:rPr>
+          <w:rFonts w:ascii="Calibri" w:eastAsia="Calibri" w:hAnsi="Calibri" w:cs="Calibri"/>
+        </w:rPr>
+        <w:t>A</w:t>
+      </w:r>
+      <w:r>
+        <w:rPr>
+          <w:rFonts w:ascii="Calibri" w:eastAsia="Calibri" w:hAnsi="Calibri" w:cs="Calibri"/>
+        </w:rPr>
+        <w:t xml:space="preserve">fter every </w:t>
+      </w:r>
+      <w:r>
+        <w:rPr>
+          <w:rFonts w:ascii="Calibri" w:eastAsia="Calibri" w:hAnsi="Calibri" w:cs="Calibri"/>
+        </w:rPr>
+        <w:t>transaction,</w:t>
+      </w:r>
+      <w:r>
+        <w:rPr>
+          <w:rFonts w:ascii="Calibri" w:eastAsia="Calibri" w:hAnsi="Calibri" w:cs="Calibri"/>
+        </w:rPr>
+        <w:t xml:space="preserve"> sent or received, the account balance must be updated.</w:t>
+      </w:r>
+    </w:p>
+    <w:p>
+      <w:pPr>
+        <w:numPr>
+          <w:ilvl w:val="0"/>
+          <w:numId w:val="1"/>
+        </w:numPr>
+        <w:ind w:left="1080" w:hanging="360"/>
+        <w:rPr>
+          <w:rFonts w:ascii="Calibri" w:eastAsia="Calibri" w:hAnsi="Calibri" w:cs="Calibri"/>
+          <w:b/>
+        </w:rPr>
+      </w:pPr>
+      <w:r>
+        <w:rPr>
+          <w:rFonts w:ascii="Calibri" w:eastAsia="Calibri" w:hAnsi="Calibri" w:cs="Calibri"/>
+        </w:rPr>
+        <w:t>Transaction his</w:t>
+      </w:r>
+      <w:r>
+        <w:rPr>
+          <w:rFonts w:ascii="Calibri" w:eastAsia="Calibri" w:hAnsi="Calibri" w:cs="Calibri"/>
+        </w:rPr>
+        <w:t>tory must be recorded</w:t>
+      </w:r>
+    </w:p>
+    <w:p>
+      <w:pPr>
+        <w:numPr>
+          <w:ilvl w:val="0"/>
+          <w:numId w:val="1"/>
+        </w:numPr>
+        <w:ind w:left="1080" w:hanging="360"/>
+        <w:rPr>
+          <w:rFonts w:ascii="Calibri" w:eastAsia="Calibri" w:hAnsi="Calibri" w:cs="Calibri"/>
+          <w:b/>
+        </w:rPr>
+      </w:pPr>
+      <w:r>
+        <w:rPr>
+          <w:rFonts w:ascii="Calibri" w:eastAsia="Calibri" w:hAnsi="Calibri" w:cs="Calibri"/>
+        </w:rPr>
+        <w:t>validate</w:t>
+      </w:r>
+      <w:r>
+        <w:rPr>
+          <w:rFonts w:ascii="Calibri" w:eastAsia="Calibri" w:hAnsi="Calibri" w:cs="Calibri"/>
+        </w:rPr>
+        <w:t xml:space="preserve"> pin to view transaction history</w:t>
+      </w:r>
+    </w:p>
+    <w:p>
+      <w:pPr>
+        <w:numPr>
+          <w:ilvl w:val="0"/>
+          <w:numId w:val="1"/>
+        </w:numPr>
+        <w:ind w:left="1080" w:hanging="360"/>
+        <w:rPr>
+          <w:rFonts w:ascii="Calibri" w:eastAsia="Calibri" w:hAnsi="Calibri" w:cs="Calibri"/>
+          <w:b/>
+        </w:rPr>
+      </w:pPr>
+      <w:r>
+        <w:rPr>
+          <w:rFonts w:ascii="Calibri" w:eastAsia="Calibri" w:hAnsi="Calibri" w:cs="Calibri"/>
+        </w:rPr>
+        <w:t>Separate Simulated API for account operations</w:t>
+      </w:r>
+    </w:p>
+    <w:p>
+      <w:pPr>
+        <w:rPr>
+          <w:rFonts w:ascii="Calibri" w:eastAsia="Calibri" w:hAnsi="Calibri" w:cs="Calibri"/>
+        </w:rPr>
+      </w:pPr>
+    </w:p>
+    <w:p>
+      <w:pPr>
+        <w:rPr>
+          <w:rFonts w:ascii="Calibri" w:eastAsia="Calibri" w:hAnsi="Calibri" w:cs="Calibri"/>
+        </w:rPr>
+      </w:pPr>
+    </w:p>
+    <w:p>
+      <w:pPr>
+        <w:rPr>
+          <w:rFonts w:ascii="Calibri" w:eastAsia="Calibri" w:hAnsi="Calibri" w:cs="Calibri"/>
+          <w:b/>
+        </w:rPr>
+      </w:pPr>
+      <w:r>
+        <w:rPr>
+          <w:rFonts w:ascii="Calibri" w:eastAsia="Calibri" w:hAnsi="Calibri" w:cs="Calibri"/>
+          <w:b/>
+        </w:rPr>
+        <w:t>FUNTIONAL USER REQUIREMENTS (PROCESS OR DATA):</w:t>
+      </w:r>
+    </w:p>
+    <w:p>
+      <w:pPr>
+        <w:pStyle w:val="ListParagraph"/>
+        <w:numPr>
+          <w:ilvl w:val="0"/>
+          <w:numId w:val="6"/>
+        </w:numPr>
+        <w:rPr>
+          <w:rFonts w:ascii="Calibri" w:eastAsia="Calibri" w:hAnsi="Calibri" w:cs="Calibri"/>
+          <w:b/>
+        </w:rPr>
+      </w:pPr>
+      <w:r>
+        <w:rPr>
+          <w:rFonts w:ascii="Calibri" w:eastAsia="Calibri" w:hAnsi="Calibri" w:cs="Calibri"/>
+          <w:b/>
+        </w:rPr>
+        <w:t>Create</w:t>
+      </w:r>
+      <w:r>
+        <w:rPr>
+          <w:rFonts w:ascii="Calibri" w:eastAsia="Calibri" w:hAnsi="Calibri" w:cs="Calibri"/>
+          <w:b/>
+        </w:rPr>
+        <w:t xml:space="preserve"> Online</w:t>
+      </w:r>
+      <w:r>
+        <w:rPr>
+          <w:rFonts w:ascii="Calibri" w:eastAsia="Calibri" w:hAnsi="Calibri" w:cs="Calibri"/>
+          <w:b/>
+        </w:rPr>
+        <w:t xml:space="preserve"> Account:</w:t>
+      </w:r>
+    </w:p>
+    <w:p>
+      <w:pPr>
+        <w:pStyle w:val="ListParagraph"/>
+        <w:numPr>
+          <w:ilvl w:val="0"/>
+          <w:numId w:val="7"/>
+        </w:numPr>
+        <w:rPr>
+          <w:rFonts w:ascii="Calibri" w:eastAsia="Calibri" w:hAnsi="Calibri" w:cs="Calibri"/>
+          <w:b/>
+        </w:rPr>
+      </w:pPr>
+      <w:r>
+        <w:rPr>
+          <w:rFonts w:ascii="Calibri" w:eastAsia="Calibri" w:hAnsi="Calibri" w:cs="Calibri"/>
+          <w:bCs/>
+        </w:rPr>
+        <w:t>Checks if account number exists</w:t>
+      </w:r>
+    </w:p>
+    <w:p>
+      <w:pPr>
+        <w:pStyle w:val="ListParagraph"/>
+        <w:numPr>
+          <w:ilvl w:val="0"/>
+          <w:numId w:val="7"/>
+        </w:numPr>
+        <w:rPr>
+          <w:rFonts w:ascii="Calibri" w:eastAsia="Calibri" w:hAnsi="Calibri" w:cs="Calibri"/>
+          <w:b/>
+        </w:rPr>
+      </w:pPr>
+      <w:r>
+        <w:rPr>
+          <w:rFonts w:ascii="Calibri" w:eastAsia="Calibri" w:hAnsi="Calibri" w:cs="Calibri"/>
+          <w:bCs/>
+        </w:rPr>
+        <w:t xml:space="preserve">Validates email, username and password </w:t>
+      </w:r>
+      <w:r>
+        <w:rPr>
+          <w:rFonts w:ascii="Calibri" w:eastAsia="Calibri" w:hAnsi="Calibri" w:cs="Calibri"/>
+          <w:bCs/>
+        </w:rPr>
+        <w:t>inputs.</w:t>
+      </w:r>
+    </w:p>
+    <w:p>
+      <w:pPr>
+        <w:pStyle w:val="ListParagraph"/>
+        <w:ind w:left="1080"/>
+        <w:rPr>
+          <w:rFonts w:ascii="Calibri" w:eastAsia="Calibri" w:hAnsi="Calibri" w:cs="Calibri"/>
+          <w:b/>
+        </w:rPr>
+      </w:pPr>
+    </w:p>
+    <w:p>
+      <w:pPr>
+        <w:pStyle w:val="ListParagraph"/>
+        <w:numPr>
+          <w:ilvl w:val="0"/>
+          <w:numId w:val="6"/>
+        </w:numPr>
+        <w:rPr>
+          <w:rFonts w:ascii="Calibri" w:eastAsia="Calibri" w:hAnsi="Calibri" w:cs="Calibri"/>
+          <w:b/>
+        </w:rPr>
+      </w:pPr>
+      <w:r>
+        <w:rPr>
+          <w:rFonts w:ascii="Calibri" w:eastAsia="Calibri" w:hAnsi="Calibri" w:cs="Calibri"/>
+          <w:b/>
+        </w:rPr>
+        <w:t xml:space="preserve">Login </w:t>
+      </w:r>
+      <w:r>
+        <w:rPr>
+          <w:rFonts w:ascii="Calibri" w:eastAsia="Calibri" w:hAnsi="Calibri" w:cs="Calibri"/>
+          <w:b/>
+        </w:rPr>
+        <w:t xml:space="preserve">Online </w:t>
+      </w:r>
+      <w:r>
+        <w:rPr>
+          <w:rFonts w:ascii="Calibri" w:eastAsia="Calibri" w:hAnsi="Calibri" w:cs="Calibri"/>
+          <w:b/>
+        </w:rPr>
+        <w:t>Account:</w:t>
+      </w:r>
+    </w:p>
+    <w:p>
+      <w:pPr>
+        <w:pStyle w:val="ListParagraph"/>
+        <w:numPr>
+          <w:ilvl w:val="0"/>
+          <w:numId w:val="4"/>
+        </w:numPr>
+        <w:rPr>
+          <w:rFonts w:ascii="Calibri" w:eastAsia="Calibri" w:hAnsi="Calibri" w:cs="Calibri"/>
+          <w:b/>
+        </w:rPr>
+      </w:pPr>
+      <w:r>
+        <w:rPr>
+          <w:rFonts w:ascii="Calibri" w:eastAsia="Calibri" w:hAnsi="Calibri" w:cs="Calibri"/>
+        </w:rPr>
+        <w:t>Verify if online account</w:t>
+      </w:r>
+      <w:r>
+        <w:rPr>
+          <w:rFonts w:ascii="Calibri" w:eastAsia="Calibri" w:hAnsi="Calibri" w:cs="Calibri"/>
+        </w:rPr>
+        <w:t>(email/username)</w:t>
+      </w:r>
+      <w:r>
+        <w:rPr>
+          <w:rFonts w:ascii="Calibri" w:eastAsia="Calibri" w:hAnsi="Calibri" w:cs="Calibri"/>
+        </w:rPr>
+        <w:t xml:space="preserve"> exists and password is correct.</w:t>
+      </w:r>
+    </w:p>
+    <w:p>
+      <w:pPr>
+        <w:rPr>
+          <w:rFonts w:ascii="Calibri" w:eastAsia="Calibri" w:hAnsi="Calibri" w:cs="Calibri"/>
+          <w:b/>
+        </w:rPr>
+      </w:pPr>
+    </w:p>
+    <w:p>
+      <w:pPr>
+        <w:pStyle w:val="ListParagraph"/>
+        <w:numPr>
+          <w:ilvl w:val="0"/>
+          <w:numId w:val="5"/>
+        </w:numPr>
+        <w:rPr>
+          <w:rFonts w:ascii="Calibri" w:eastAsia="Calibri" w:hAnsi="Calibri" w:cs="Calibri"/>
+          <w:b/>
+        </w:rPr>
+      </w:pPr>
+      <w:r>
+        <w:rPr>
+          <w:rFonts w:ascii="Calibri" w:eastAsia="Calibri" w:hAnsi="Calibri" w:cs="Calibri"/>
+          <w:b/>
+        </w:rPr>
+        <w:t>View account balance</w:t>
+      </w:r>
+      <w:r>
+        <w:rPr>
+          <w:rFonts w:ascii="Calibri" w:eastAsia="Calibri" w:hAnsi="Calibri" w:cs="Calibri"/>
+          <w:b/>
+        </w:rPr>
+        <w:t>:</w:t>
+      </w:r>
+    </w:p>
+    <w:p>
+      <w:pPr>
+        <w:numPr>
+          <w:ilvl w:val="0"/>
+          <w:numId w:val="4"/>
+        </w:numPr>
+        <w:rPr>
+          <w:rFonts w:ascii="Calibri" w:eastAsia="Calibri" w:hAnsi="Calibri" w:cs="Calibri"/>
+          <w:b/>
+        </w:rPr>
+      </w:pPr>
+      <w:r>
+        <w:rPr>
+          <w:rFonts w:ascii="Calibri" w:eastAsia="Calibri" w:hAnsi="Calibri" w:cs="Calibri"/>
+        </w:rPr>
+        <w:t xml:space="preserve">Always </w:t>
+      </w:r>
+      <w:r>
+        <w:rPr>
+          <w:rFonts w:ascii="Calibri" w:eastAsia="Calibri" w:hAnsi="Calibri" w:cs="Calibri"/>
+        </w:rPr>
+        <w:t>shows current account balance on login.</w:t>
+      </w:r>
+    </w:p>
+    <w:p>
+      <w:pPr>
+        <w:numPr>
+          <w:ilvl w:val="0"/>
+          <w:numId w:val="4"/>
+        </w:numPr>
+        <w:rPr>
+          <w:rFonts w:ascii="Calibri" w:eastAsia="Calibri" w:hAnsi="Calibri" w:cs="Calibri"/>
+          <w:b/>
+        </w:rPr>
+      </w:pPr>
+      <w:r>
+        <w:rPr>
+          <w:rFonts w:ascii="Calibri" w:eastAsia="Calibri" w:hAnsi="Calibri" w:cs="Calibri"/>
+        </w:rPr>
+        <w:t>Shows update</w:t>
+      </w:r>
+      <w:r>
+        <w:rPr>
+          <w:rFonts w:ascii="Calibri" w:eastAsia="Calibri" w:hAnsi="Calibri" w:cs="Calibri"/>
+        </w:rPr>
+        <w:t>d</w:t>
+      </w:r>
+      <w:r>
+        <w:rPr>
+          <w:rFonts w:ascii="Calibri" w:eastAsia="Calibri" w:hAnsi="Calibri" w:cs="Calibri"/>
+        </w:rPr>
+        <w:t xml:space="preserve"> account balance when refresh button is clicked</w:t>
+      </w:r>
+    </w:p>
+    <w:p>
+      <w:pPr>
+        <w:ind w:left="1080"/>
+        <w:rPr>
+          <w:rFonts w:ascii="Calibri" w:eastAsia="Calibri" w:hAnsi="Calibri" w:cs="Calibri"/>
+          <w:b/>
+        </w:rPr>
+      </w:pPr>
+    </w:p>
+    <w:p>
+      <w:pPr>
+        <w:pStyle w:val="ListParagraph"/>
+        <w:numPr>
+          <w:ilvl w:val="0"/>
+          <w:numId w:val="5"/>
+        </w:numPr>
+        <w:rPr>
+          <w:rFonts w:ascii="Calibri" w:eastAsia="Calibri" w:hAnsi="Calibri" w:cs="Calibri"/>
+          <w:b/>
+        </w:rPr>
+      </w:pPr>
+      <w:r>
+        <w:rPr>
+          <w:rFonts w:ascii="Calibri" w:eastAsia="Calibri" w:hAnsi="Calibri" w:cs="Calibri"/>
+          <w:b/>
+        </w:rPr>
+        <w:t>Send/Transfer money:</w:t>
+      </w:r>
+    </w:p>
+    <w:p>
+      <w:pPr>
+        <w:numPr>
+          <w:ilvl w:val="0"/>
+          <w:numId w:val="3"/>
+        </w:numPr>
+        <w:ind w:left="1080" w:hanging="360"/>
+        <w:rPr>
+          <w:rFonts w:ascii="Calibri" w:eastAsia="Calibri" w:hAnsi="Calibri" w:cs="Calibri"/>
+          <w:b/>
+        </w:rPr>
+      </w:pPr>
+      <w:r>
+        <w:rPr>
+          <w:rFonts w:ascii="Calibri" w:eastAsia="Calibri" w:hAnsi="Calibri" w:cs="Calibri"/>
+        </w:rPr>
+        <w:t>R</w:t>
+      </w:r>
+      <w:r>
+        <w:rPr>
+          <w:rFonts w:ascii="Calibri" w:eastAsia="Calibri" w:hAnsi="Calibri" w:cs="Calibri"/>
+        </w:rPr>
+        <w:t xml:space="preserve">ecipient account number is </w:t>
+      </w:r>
+      <w:r>
+        <w:rPr>
+          <w:rFonts w:ascii="Calibri" w:eastAsia="Calibri" w:hAnsi="Calibri" w:cs="Calibri"/>
+        </w:rPr>
+        <w:t>confirmed</w:t>
+      </w:r>
+      <w:r>
+        <w:rPr>
+          <w:rFonts w:ascii="Calibri" w:eastAsia="Calibri" w:hAnsi="Calibri" w:cs="Calibri"/>
+        </w:rPr>
+        <w:t>.</w:t>
+      </w:r>
+    </w:p>
+    <w:p>
+      <w:pPr>
+        <w:numPr>
+          <w:ilvl w:val="0"/>
+          <w:numId w:val="3"/>
+        </w:numPr>
+        <w:ind w:left="1080" w:hanging="360"/>
+        <w:rPr>
+          <w:rFonts w:ascii="Calibri" w:eastAsia="Calibri" w:hAnsi="Calibri" w:cs="Calibri"/>
+          <w:b/>
+        </w:rPr>
+      </w:pPr>
+      <w:r>
+        <w:rPr>
+          <w:rFonts w:ascii="Calibri" w:eastAsia="Calibri" w:hAnsi="Calibri" w:cs="Calibri"/>
+        </w:rPr>
+        <w:lastRenderedPageBreak/>
+        <w:t>Customer chooses which bank (internal or external).(APIs)</w:t>
+      </w:r>
+    </w:p>
+    <w:p>
+      <w:pPr>
+        <w:numPr>
+          <w:ilvl w:val="0"/>
+          <w:numId w:val="3"/>
+        </w:numPr>
+        <w:ind w:left="1080" w:hanging="360"/>
+        <w:rPr>
+          <w:rFonts w:ascii="Calibri" w:eastAsia="Calibri" w:hAnsi="Calibri" w:cs="Calibri"/>
+          <w:b/>
+        </w:rPr>
+      </w:pPr>
+      <w:r>
+        <w:rPr>
+          <w:rFonts w:ascii="Calibri" w:eastAsia="Calibri" w:hAnsi="Calibri" w:cs="Calibri"/>
+        </w:rPr>
+        <w:t>Verify if customers account is active and proceed with transaction.</w:t>
+      </w:r>
+    </w:p>
+    <w:p>
+      <w:pPr>
+        <w:numPr>
+          <w:ilvl w:val="0"/>
+          <w:numId w:val="3"/>
+        </w:numPr>
+        <w:ind w:left="1080" w:hanging="360"/>
+        <w:rPr>
+          <w:rFonts w:ascii="Calibri" w:eastAsia="Calibri" w:hAnsi="Calibri" w:cs="Calibri"/>
+          <w:b/>
+        </w:rPr>
+      </w:pPr>
+      <w:r>
+        <w:rPr>
+          <w:rFonts w:ascii="Calibri" w:eastAsia="Calibri" w:hAnsi="Calibri" w:cs="Calibri"/>
+        </w:rPr>
+        <w:t>Customer confirms transaction with pin.</w:t>
+      </w:r>
+    </w:p>
+    <w:p>
+      <w:pPr>
+        <w:pStyle w:val="ListParagraph"/>
+        <w:numPr>
+          <w:ilvl w:val="0"/>
+          <w:numId w:val="5"/>
+        </w:numPr>
+        <w:rPr>
+          <w:rFonts w:ascii="Calibri" w:eastAsia="Calibri" w:hAnsi="Calibri" w:cs="Calibri"/>
+          <w:b/>
+        </w:rPr>
+      </w:pPr>
+      <w:r>
+        <w:rPr>
+          <w:rFonts w:ascii="Calibri" w:eastAsia="Calibri" w:hAnsi="Calibri" w:cs="Calibri"/>
+          <w:b/>
+        </w:rPr>
+        <w:t>Update Account</w:t>
+      </w:r>
+      <w:r>
+        <w:rPr>
+          <w:rFonts w:ascii="Calibri" w:eastAsia="Calibri" w:hAnsi="Calibri" w:cs="Calibri"/>
+          <w:b/>
+        </w:rPr>
+        <w:t xml:space="preserve"> info</w:t>
+      </w:r>
+      <w:r>
+        <w:rPr>
+          <w:rFonts w:ascii="Calibri" w:eastAsia="Calibri" w:hAnsi="Calibri" w:cs="Calibri"/>
+          <w:b/>
+        </w:rPr>
+        <w:t>:</w:t>
+      </w:r>
+    </w:p>
+    <w:p>
+      <w:pPr>
+        <w:pStyle w:val="ListParagraph"/>
+        <w:numPr>
+          <w:ilvl w:val="0"/>
+          <w:numId w:val="4"/>
+        </w:numPr>
+        <w:rPr>
+          <w:rFonts w:ascii="Calibri" w:eastAsia="Calibri" w:hAnsi="Calibri" w:cs="Calibri"/>
+          <w:b/>
+        </w:rPr>
+      </w:pPr>
+      <w:r>
+        <w:rPr>
+          <w:rFonts w:ascii="Calibri" w:eastAsia="Calibri" w:hAnsi="Calibri" w:cs="Calibri"/>
+          <w:bCs/>
+        </w:rPr>
+        <w:t>Can only update</w:t>
+      </w:r>
+      <w:r>
+        <w:rPr>
+          <w:rFonts w:ascii="Calibri" w:eastAsia="Calibri" w:hAnsi="Calibri" w:cs="Calibri"/>
+          <w:bCs/>
+        </w:rPr>
+        <w:t xml:space="preserve"> phone,</w:t>
+      </w:r>
+      <w:r>
+        <w:rPr>
+          <w:rFonts w:ascii="Calibri" w:eastAsia="Calibri" w:hAnsi="Calibri" w:cs="Calibri"/>
+          <w:bCs/>
+        </w:rPr>
+        <w:t xml:space="preserve"> email, and password.</w:t>
+      </w:r>
+    </w:p>
+    <w:p>
+      <w:pPr>
+        <w:pStyle w:val="ListParagraph"/>
+        <w:numPr>
+          <w:ilvl w:val="0"/>
+          <w:numId w:val="4"/>
+        </w:numPr>
+        <w:rPr>
+          <w:rFonts w:ascii="Calibri" w:eastAsia="Calibri" w:hAnsi="Calibri" w:cs="Calibri"/>
+          <w:b/>
+        </w:rPr>
+      </w:pPr>
+      <w:r>
+        <w:rPr>
+          <w:rFonts w:ascii="Calibri" w:eastAsia="Calibri" w:hAnsi="Calibri" w:cs="Calibri"/>
+          <w:bCs/>
+        </w:rPr>
+        <w:t xml:space="preserve">To change </w:t>
+      </w:r>
+      <w:r>
+        <w:rPr>
+          <w:rFonts w:ascii="Calibri" w:eastAsia="Calibri" w:hAnsi="Calibri" w:cs="Calibri"/>
+          <w:bCs/>
+        </w:rPr>
+        <w:t xml:space="preserve">phone, </w:t>
+      </w:r>
+      <w:r>
+        <w:rPr>
+          <w:rFonts w:ascii="Calibri" w:eastAsia="Calibri" w:hAnsi="Calibri" w:cs="Calibri"/>
+          <w:bCs/>
+        </w:rPr>
+        <w:t>email or password, must be verified with old password.</w:t>
+      </w:r>
+    </w:p>
+    <w:p>
+      <w:pPr>
+        <w:pStyle w:val="ListParagraph"/>
+        <w:ind w:left="1080"/>
+        <w:rPr>
+          <w:rFonts w:ascii="Calibri" w:eastAsia="Calibri" w:hAnsi="Calibri" w:cs="Calibri"/>
+          <w:b/>
+        </w:rPr>
+      </w:pPr>
+    </w:p>
+    <w:p>
+      <w:pPr>
+        <w:pStyle w:val="ListParagraph"/>
+        <w:ind w:left="1080"/>
+        <w:rPr>
+          <w:rFonts w:ascii="Calibri" w:eastAsia="Calibri" w:hAnsi="Calibri" w:cs="Calibri"/>
+          <w:b/>
+        </w:rPr>
+      </w:pPr>
+    </w:p>
+    <w:p>
+      <w:pPr>
+        <w:pStyle w:val="ListParagraph"/>
+        <w:numPr>
+          <w:ilvl w:val="0"/>
+          <w:numId w:val="5"/>
+        </w:numPr>
+        <w:rPr>
+          <w:rFonts w:ascii="Calibri" w:eastAsia="Calibri" w:hAnsi="Calibri" w:cs="Calibri"/>
+          <w:b/>
+        </w:rPr>
+      </w:pPr>
+      <w:r>
+        <w:rPr>
+          <w:rFonts w:ascii="Calibri" w:eastAsia="Calibri" w:hAnsi="Calibri" w:cs="Calibri"/>
+          <w:b/>
+        </w:rPr>
+        <w:t xml:space="preserve">Receive </w:t>
+      </w:r>
+      <w:r>
+        <w:rPr>
+          <w:rFonts w:ascii="Calibri" w:eastAsia="Calibri" w:hAnsi="Calibri" w:cs="Calibri"/>
+          <w:b/>
+        </w:rPr>
+        <w:t>money:</w:t>
+      </w:r>
+    </w:p>
+    <w:p>
+      <w:pPr>
+        <w:numPr>
+          <w:ilvl w:val="0"/>
+          <w:numId w:val="3"/>
+        </w:numPr>
+        <w:ind w:left="1080" w:hanging="360"/>
+        <w:rPr>
+          <w:rFonts w:ascii="Calibri" w:eastAsia="Calibri" w:hAnsi="Calibri" w:cs="Calibri"/>
+          <w:b/>
+        </w:rPr>
+      </w:pPr>
+      <w:r>
+        <w:rPr>
+          <w:rFonts w:ascii="Calibri" w:eastAsia="Calibri" w:hAnsi="Calibri" w:cs="Calibri"/>
+        </w:rPr>
+        <w:t>Update account balance on receipt</w:t>
+      </w:r>
+    </w:p>
+    <w:p>
+      <w:pPr>
+        <w:numPr>
+          <w:ilvl w:val="0"/>
+          <w:numId w:val="3"/>
+        </w:numPr>
+        <w:ind w:left="1080" w:hanging="360"/>
+        <w:rPr>
+          <w:rFonts w:ascii="Calibri" w:eastAsia="Calibri" w:hAnsi="Calibri" w:cs="Calibri"/>
+          <w:b/>
+        </w:rPr>
+      </w:pPr>
+      <w:r>
+        <w:rPr>
+          <w:rFonts w:ascii="Calibri" w:eastAsia="Calibri" w:hAnsi="Calibri" w:cs="Calibri"/>
+        </w:rPr>
+        <w:t>Record deposit transaction</w:t>
+      </w:r>
+    </w:p>
+    <w:p>
+      <w:pPr>
+        <w:pStyle w:val="ListParagraph"/>
+        <w:numPr>
+          <w:ilvl w:val="0"/>
+          <w:numId w:val="5"/>
+        </w:numPr>
+        <w:rPr>
+          <w:rFonts w:ascii="Calibri" w:eastAsia="Calibri" w:hAnsi="Calibri" w:cs="Calibri"/>
+          <w:b/>
+        </w:rPr>
+      </w:pPr>
+      <w:r>
+        <w:rPr>
+          <w:rFonts w:ascii="Calibri" w:eastAsia="Calibri" w:hAnsi="Calibri" w:cs="Calibri"/>
+          <w:b/>
+        </w:rPr>
+        <w:t>Record Transaction</w:t>
+      </w:r>
+      <w:r>
+        <w:rPr>
+          <w:rFonts w:ascii="Calibri" w:eastAsia="Calibri" w:hAnsi="Calibri" w:cs="Calibri"/>
+          <w:b/>
+        </w:rPr>
+        <w:t xml:space="preserve"> and View Transaction history</w:t>
+      </w:r>
+      <w:r>
+        <w:rPr>
+          <w:rFonts w:ascii="Calibri" w:eastAsia="Calibri" w:hAnsi="Calibri" w:cs="Calibri"/>
+          <w:b/>
+        </w:rPr>
+        <w:t>:</w:t>
+      </w:r>
+    </w:p>
+    <w:p>
+      <w:pPr>
+        <w:numPr>
+          <w:ilvl w:val="0"/>
+          <w:numId w:val="3"/>
+        </w:numPr>
+        <w:ind w:left="1080" w:hanging="360"/>
+        <w:rPr>
+          <w:rFonts w:ascii="Calibri" w:eastAsia="Calibri" w:hAnsi="Calibri" w:cs="Calibri"/>
+          <w:b/>
+        </w:rPr>
+      </w:pPr>
+      <w:r>
+        <w:rPr>
+          <w:rFonts w:ascii="Calibri" w:eastAsia="Calibri" w:hAnsi="Calibri" w:cs="Calibri"/>
+        </w:rPr>
+        <w:t xml:space="preserve">Details must </w:t>
+      </w:r>
+      <w:r>
+        <w:rPr>
+          <w:rFonts w:ascii="Calibri" w:eastAsia="Calibri" w:hAnsi="Calibri" w:cs="Calibri"/>
+        </w:rPr>
+        <w:t>include</w:t>
+      </w:r>
+      <w:r>
+        <w:rPr>
+          <w:rFonts w:ascii="Calibri" w:eastAsia="Calibri" w:hAnsi="Calibri" w:cs="Calibri"/>
+        </w:rPr>
+        <w:t xml:space="preserve"> sender’s name, last 3 digits of senders account</w:t>
+      </w:r>
+      <w:r>
+        <w:rPr>
+          <w:rFonts w:ascii="Calibri" w:eastAsia="Calibri" w:hAnsi="Calibri" w:cs="Calibri"/>
+        </w:rPr>
+        <w:t xml:space="preserve"> number, amount, bank name, date and time of transaction, </w:t>
+      </w:r>
+      <w:r>
+        <w:rPr>
+          <w:rFonts w:ascii="Calibri" w:eastAsia="Calibri" w:hAnsi="Calibri" w:cs="Calibri"/>
+        </w:rPr>
+        <w:t>status (</w:t>
+      </w:r>
+      <w:r>
+        <w:rPr>
+          <w:rFonts w:ascii="Calibri" w:eastAsia="Calibri" w:hAnsi="Calibri" w:cs="Calibri"/>
+        </w:rPr>
+        <w:t xml:space="preserve">only </w:t>
+      </w:r>
+      <w:r>
+        <w:rPr>
+          <w:rFonts w:ascii="Calibri" w:eastAsia="Calibri" w:hAnsi="Calibri" w:cs="Calibri"/>
+        </w:rPr>
+        <w:t>successful)</w:t>
+      </w:r>
+    </w:p>
+    <w:p>
+      <w:pPr>
+        <w:numPr>
+          <w:ilvl w:val="0"/>
+          <w:numId w:val="3"/>
+        </w:numPr>
+        <w:ind w:left="1080" w:hanging="360"/>
+        <w:rPr>
+          <w:rFonts w:ascii="Calibri" w:eastAsia="Calibri" w:hAnsi="Calibri" w:cs="Calibri"/>
+          <w:b/>
+        </w:rPr>
+      </w:pPr>
+      <w:r>
+        <w:rPr>
+          <w:rFonts w:ascii="Calibri" w:eastAsia="Calibri" w:hAnsi="Calibri" w:cs="Calibri"/>
+        </w:rPr>
+        <w:t>Details must include receiver’s name, full account number, amount, bank name, date and time of transaction, status (failed or successful)</w:t>
+      </w:r>
+    </w:p>
+    <w:p>
+      <w:pPr>
+        <w:numPr>
+          <w:ilvl w:val="0"/>
+          <w:numId w:val="3"/>
+        </w:numPr>
+        <w:ind w:left="1080" w:hanging="360"/>
+        <w:rPr>
+          <w:rFonts w:ascii="Calibri" w:eastAsia="Calibri" w:hAnsi="Calibri" w:cs="Calibri"/>
+          <w:b/>
+        </w:rPr>
+      </w:pPr>
+      <w:r>
+        <w:rPr>
+          <w:rFonts w:ascii="Calibri" w:eastAsia="Calibri" w:hAnsi="Calibri" w:cs="Calibri"/>
+        </w:rPr>
+        <w:t>View transaction history button shows transaction done in the last 7 days on default.</w:t>
+      </w:r>
+    </w:p>
+    <w:p>
+      <w:pPr>
+        <w:rPr>
+          <w:rFonts w:ascii="Calibri" w:eastAsia="Calibri" w:hAnsi="Calibri" w:cs="Calibri"/>
+          <w:b/>
+        </w:rPr>
+      </w:pPr>
+    </w:p>
+    <w:p>
+      <w:pPr>
+        <w:rPr>
+          <w:rFonts w:ascii="Calibri" w:eastAsia="Calibri" w:hAnsi="Calibri" w:cs="Calibri"/>
+          <w:b/>
+        </w:rPr>
+      </w:pPr>
+    </w:p>
+    <w:p>
+      <w:pPr>
+        <w:rPr>
+          <w:rFonts w:ascii="Calibri" w:eastAsia="Calibri" w:hAnsi="Calibri" w:cs="Calibri"/>
+          <w:b/>
+        </w:rPr>
+      </w:pPr>
+    </w:p>
+    <w:p>
+      <w:pPr>
+        <w:rPr>
+          <w:rFonts w:ascii="Calibri" w:eastAsia="Calibri" w:hAnsi="Calibri" w:cs="Calibri"/>
+          <w:b/>
+        </w:rPr>
+      </w:pPr>
+    </w:p>
+    <w:p>
+      <w:pPr>
+        <w:rPr>
+          <w:rFonts w:ascii="Calibri" w:eastAsia="Calibri" w:hAnsi="Calibri" w:cs="Calibri"/>
+          <w:b/>
+          <w:sz w:val="28"/>
+        </w:rPr>
+      </w:pPr>
+      <w:r>
+        <w:rPr>
+          <w:rFonts w:ascii="Calibri" w:eastAsia="Calibri" w:hAnsi="Calibri" w:cs="Calibri"/>
+          <w:b/>
+          <w:sz w:val="28"/>
+        </w:rPr>
+        <w:t>NON-CORE USER REQUIREMENTS</w:t>
+      </w:r>
+    </w:p>
+    <w:p>
+      <w:pPr>
+        <w:rPr>
+          <w:rFonts w:ascii="Calibri" w:eastAsia="Calibri" w:hAnsi="Calibri" w:cs="Calibri"/>
+          <w:b/>
+        </w:rPr>
+      </w:pPr>
+      <w:r>
+        <w:rPr>
+          <w:rFonts w:ascii="Calibri" w:eastAsia="Calibri" w:hAnsi="Calibri" w:cs="Calibri"/>
+          <w:b/>
         </w:rPr>
         <w:t>NON-FUNCTIONAL USER REQUIREMENTS (PERFORMANCE OR USABILITY)</w:t>
       </w:r>
-      <w:r>
-        <w:rPr>
-          <w:b/>
-          <w:lang w:val="en-US"/>
+    </w:p>
+    <w:p>
+      <w:pPr>
+        <w:pStyle w:val="ListParagraph"/>
+        <w:numPr>
+          <w:ilvl w:val="0"/>
+          <w:numId w:val="5"/>
+        </w:numPr>
+        <w:rPr>
+          <w:rFonts w:ascii="Calibri" w:eastAsia="Calibri" w:hAnsi="Calibri" w:cs="Calibri"/>
+          <w:b/>
+        </w:rPr>
+      </w:pPr>
+      <w:r>
+        <w:rPr>
+          <w:rFonts w:ascii="Calibri" w:eastAsia="Calibri" w:hAnsi="Calibri" w:cs="Calibri"/>
+          <w:b/>
+        </w:rPr>
+        <w:t>Application security:</w:t>
+      </w:r>
+    </w:p>
+    <w:p>
+      <w:pPr>
+        <w:pStyle w:val="ListParagraph"/>
+        <w:numPr>
+          <w:ilvl w:val="0"/>
+          <w:numId w:val="4"/>
+        </w:numPr>
+        <w:rPr>
+          <w:rFonts w:ascii="Calibri" w:eastAsia="Calibri" w:hAnsi="Calibri" w:cs="Calibri"/>
+          <w:b/>
+        </w:rPr>
+      </w:pPr>
+      <w:r>
+        <w:rPr>
+          <w:rFonts w:ascii="Calibri" w:eastAsia="Calibri" w:hAnsi="Calibri" w:cs="Calibri"/>
+          <w:bCs/>
+        </w:rPr>
+        <w:t>Only accept valid inputs</w:t>
+      </w:r>
+    </w:p>
+    <w:p>
+      <w:pPr>
+        <w:pStyle w:val="ListParagraph"/>
+        <w:numPr>
+          <w:ilvl w:val="0"/>
+          <w:numId w:val="5"/>
+        </w:numPr>
+        <w:rPr>
+          <w:rFonts w:ascii="Calibri" w:eastAsia="Calibri" w:hAnsi="Calibri" w:cs="Calibri"/>
+          <w:b/>
+        </w:rPr>
+      </w:pPr>
+      <w:r>
+        <w:rPr>
+          <w:rFonts w:ascii="Calibri" w:eastAsia="Calibri" w:hAnsi="Calibri" w:cs="Calibri"/>
+          <w:b/>
+        </w:rPr>
+        <w:t>Account Security:</w:t>
+      </w:r>
+    </w:p>
+    <w:p>
+      <w:pPr>
+        <w:pStyle w:val="ListParagraph"/>
+        <w:numPr>
+          <w:ilvl w:val="0"/>
+          <w:numId w:val="4"/>
+        </w:numPr>
+        <w:rPr>
+          <w:rFonts w:ascii="Calibri" w:eastAsia="Calibri" w:hAnsi="Calibri" w:cs="Calibri"/>
+          <w:b/>
+        </w:rPr>
+      </w:pPr>
+      <w:r>
+        <w:rPr>
+          <w:rFonts w:ascii="Calibri" w:eastAsia="Calibri" w:hAnsi="Calibri" w:cs="Calibri"/>
+          <w:bCs/>
+        </w:rPr>
+        <w:t>Passwords are encrypted when stored in the database and encryption keys are saved on the local device storage an</w:t>
+      </w:r>
+    </w:p>
+    <w:p>
+      <w:pPr>
+        <w:rPr>
+          <w:rFonts w:ascii="Calibri" w:eastAsia="Calibri" w:hAnsi="Calibri" w:cs="Calibri"/>
+        </w:rPr>
+      </w:pPr>
+    </w:p>
+    <w:p>
+      <w:pPr>
+        <w:rPr>
+          <w:rFonts w:ascii="Calibri" w:eastAsia="Calibri" w:hAnsi="Calibri" w:cs="Calibri"/>
+        </w:rPr>
+      </w:pPr>
+    </w:p>
+    <w:p>
+      <w:pPr>
+        <w:rPr>
+          <w:rFonts w:ascii="Calibri" w:eastAsia="Calibri" w:hAnsi="Calibri" w:cs="Calibri"/>
+          <w:b/>
+        </w:rPr>
+      </w:pPr>
+      <w:r>
+        <w:rPr>
+          <w:rFonts w:ascii="Calibri" w:eastAsia="Calibri" w:hAnsi="Calibri" w:cs="Calibri"/>
+          <w:b/>
+        </w:rPr>
+        <w:t>FUNTIONAL USER REQUIREMENTS (PROCESS OR DATA)</w:t>
+      </w:r>
+    </w:p>
+    <w:p>
+      <w:pPr>
+        <w:pStyle w:val="ListParagraph"/>
+        <w:numPr>
+          <w:ilvl w:val="0"/>
+          <w:numId w:val="6"/>
+        </w:numPr>
+        <w:rPr>
+          <w:rFonts w:ascii="Calibri" w:eastAsia="Calibri" w:hAnsi="Calibri" w:cs="Calibri"/>
+          <w:b/>
+        </w:rPr>
+      </w:pPr>
+      <w:r>
+        <w:rPr>
+          <w:rFonts w:ascii="Calibri" w:eastAsia="Calibri" w:hAnsi="Calibri" w:cs="Calibri"/>
+          <w:b/>
+        </w:rPr>
+        <w:t>Create Account:</w:t>
+      </w:r>
+    </w:p>
+    <w:p>
+      <w:pPr>
+        <w:pStyle w:val="ListParagraph"/>
+        <w:numPr>
+          <w:ilvl w:val="0"/>
+          <w:numId w:val="7"/>
+        </w:numPr>
+        <w:rPr>
+          <w:rFonts w:ascii="Calibri" w:eastAsia="Calibri" w:hAnsi="Calibri" w:cs="Calibri"/>
+          <w:b/>
+        </w:rPr>
+      </w:pPr>
+      <w:r>
+        <w:rPr>
+          <w:rFonts w:ascii="Calibri" w:eastAsia="Calibri" w:hAnsi="Calibri" w:cs="Calibri"/>
+          <w:bCs/>
+        </w:rPr>
+        <w:t>E</w:t>
+      </w:r>
+      <w:r>
+        <w:rPr>
+          <w:rFonts w:ascii="Calibri" w:eastAsia="Calibri" w:hAnsi="Calibri" w:cs="Calibri"/>
+          <w:bCs/>
+        </w:rPr>
+        <w:t xml:space="preserve">mail, username and password </w:t>
+      </w:r>
+      <w:r>
+        <w:rPr>
+          <w:rFonts w:ascii="Calibri" w:eastAsia="Calibri" w:hAnsi="Calibri" w:cs="Calibri"/>
+          <w:bCs/>
+        </w:rPr>
+        <w:t>input fields</w:t>
+      </w:r>
+      <w:r>
+        <w:rPr>
+          <w:rFonts w:ascii="Calibri" w:eastAsia="Calibri" w:hAnsi="Calibri" w:cs="Calibri"/>
+          <w:bCs/>
+        </w:rPr>
+        <w:t xml:space="preserve"> are mandatory</w:t>
+      </w:r>
+    </w:p>
+    <w:p>
+      <w:pPr>
+        <w:pStyle w:val="ListParagraph"/>
+        <w:ind w:left="1080"/>
+        <w:rPr>
+          <w:rFonts w:ascii="Calibri" w:eastAsia="Calibri" w:hAnsi="Calibri" w:cs="Calibri"/>
+          <w:b/>
+        </w:rPr>
+      </w:pPr>
+    </w:p>
+    <w:p>
+      <w:pPr>
+        <w:pStyle w:val="ListParagraph"/>
+        <w:numPr>
+          <w:ilvl w:val="0"/>
+          <w:numId w:val="5"/>
+        </w:numPr>
+        <w:rPr>
+          <w:rFonts w:ascii="Calibri" w:eastAsia="Calibri" w:hAnsi="Calibri" w:cs="Calibri"/>
+          <w:b/>
+        </w:rPr>
+      </w:pPr>
+      <w:r>
+        <w:rPr>
+          <w:rFonts w:ascii="Calibri" w:eastAsia="Calibri" w:hAnsi="Calibri" w:cs="Calibri"/>
+          <w:b/>
+        </w:rPr>
+        <w:t>View account balance</w:t>
+      </w:r>
+      <w:r>
+        <w:rPr>
+          <w:rFonts w:ascii="Calibri" w:eastAsia="Calibri" w:hAnsi="Calibri" w:cs="Calibri"/>
+          <w:b/>
         </w:rPr>
         <w:t>:</w:t>
       </w:r>
     </w:p>
     <w:p>
       <w:pPr>
+        <w:numPr>
+          <w:ilvl w:val="0"/>
+          <w:numId w:val="4"/>
+        </w:numPr>
+        <w:rPr>
+          <w:rFonts w:ascii="Calibri" w:eastAsia="Calibri" w:hAnsi="Calibri" w:cs="Calibri"/>
+          <w:b/>
+        </w:rPr>
+      </w:pPr>
+      <w:r>
+        <w:rPr>
+          <w:rFonts w:ascii="Calibri" w:eastAsia="Calibri" w:hAnsi="Calibri" w:cs="Calibri"/>
+        </w:rPr>
+        <w:t>Shows updated account balance when refresh button is clicked</w:t>
+      </w:r>
+    </w:p>
+    <w:p>
+      <w:pPr>
+        <w:ind w:left="1080"/>
+        <w:rPr>
+          <w:rFonts w:ascii="Calibri" w:eastAsia="Calibri" w:hAnsi="Calibri" w:cs="Calibri"/>
+          <w:b/>
+        </w:rPr>
+      </w:pPr>
+    </w:p>
+    <w:p>
+      <w:pPr>
         <w:pStyle w:val="ListParagraph"/>
         <w:numPr>
           <w:ilvl w:val="0"/>
+          <w:numId w:val="5"/>
+        </w:numPr>
+        <w:rPr>
+          <w:rFonts w:ascii="Calibri" w:eastAsia="Calibri" w:hAnsi="Calibri" w:cs="Calibri"/>
+          <w:b/>
+        </w:rPr>
+      </w:pPr>
+      <w:r>
+        <w:rPr>
+          <w:rFonts w:ascii="Calibri" w:eastAsia="Calibri" w:hAnsi="Calibri" w:cs="Calibri"/>
+          <w:b/>
+        </w:rPr>
+        <w:t>Send/Transfer money:</w:t>
+      </w:r>
+    </w:p>
+    <w:p>
+      <w:pPr>
+        <w:numPr>
+          <w:ilvl w:val="0"/>
+          <w:numId w:val="3"/>
+        </w:numPr>
+        <w:ind w:left="1080" w:hanging="360"/>
+        <w:rPr>
+          <w:rFonts w:ascii="Calibri" w:eastAsia="Calibri" w:hAnsi="Calibri" w:cs="Calibri"/>
+          <w:b/>
+        </w:rPr>
+      </w:pPr>
+      <w:r>
+        <w:rPr>
+          <w:rFonts w:ascii="Calibri" w:eastAsia="Calibri" w:hAnsi="Calibri" w:cs="Calibri"/>
+        </w:rPr>
+        <w:t>Customer name is displayed after account number is verified</w:t>
+      </w:r>
+    </w:p>
+    <w:p>
+      <w:pPr>
+        <w:numPr>
+          <w:ilvl w:val="0"/>
+          <w:numId w:val="3"/>
+        </w:numPr>
+        <w:ind w:left="1080" w:hanging="360"/>
+        <w:rPr>
+          <w:rFonts w:ascii="Calibri" w:eastAsia="Calibri" w:hAnsi="Calibri" w:cs="Calibri"/>
+          <w:b/>
+        </w:rPr>
+      </w:pPr>
+      <w:r>
+        <w:rPr>
+          <w:rFonts w:ascii="Calibri" w:eastAsia="Calibri" w:hAnsi="Calibri" w:cs="Calibri"/>
+        </w:rPr>
+        <w:t>Can transfer from che</w:t>
+      </w:r>
+      <w:r>
+        <w:rPr>
+          <w:rFonts w:ascii="Calibri" w:eastAsia="Calibri" w:hAnsi="Calibri" w:cs="Calibri"/>
+        </w:rPr>
+        <w:t xml:space="preserve">quing </w:t>
+      </w:r>
+      <w:r>
+        <w:rPr>
+          <w:rFonts w:ascii="Calibri" w:eastAsia="Calibri" w:hAnsi="Calibri" w:cs="Calibri"/>
+        </w:rPr>
+        <w:t>to savings account</w:t>
+      </w:r>
+      <w:r>
+        <w:rPr>
+          <w:rFonts w:ascii="Calibri" w:eastAsia="Calibri" w:hAnsi="Calibri" w:cs="Calibri"/>
+        </w:rPr>
+        <w:t xml:space="preserve"> and vice versa</w:t>
+      </w:r>
+    </w:p>
+    <w:p>
+      <w:pPr>
+        <w:rPr>
+          <w:rFonts w:ascii="Calibri" w:eastAsia="Calibri" w:hAnsi="Calibri" w:cs="Calibri"/>
+          <w:b/>
+        </w:rPr>
+      </w:pPr>
+    </w:p>
+    <w:p>
+      <w:pPr>
+        <w:rPr>
+          <w:rFonts w:ascii="Calibri" w:eastAsia="Calibri" w:hAnsi="Calibri" w:cs="Calibri"/>
+          <w:b/>
+        </w:rPr>
+      </w:pPr>
+    </w:p>
+    <w:p>
+      <w:pPr>
+        <w:pStyle w:val="ListParagraph"/>
+        <w:numPr>
+          <w:ilvl w:val="0"/>
+          <w:numId w:val="5"/>
+        </w:numPr>
+        <w:rPr>
+          <w:rFonts w:ascii="Calibri" w:eastAsia="Calibri" w:hAnsi="Calibri" w:cs="Calibri"/>
+          <w:b/>
+        </w:rPr>
+      </w:pPr>
+      <w:r>
+        <w:rPr>
+          <w:rFonts w:ascii="Calibri" w:eastAsia="Calibri" w:hAnsi="Calibri" w:cs="Calibri"/>
+          <w:b/>
+        </w:rPr>
+        <w:t xml:space="preserve">Update Account </w:t>
+      </w:r>
+      <w:r>
+        <w:rPr>
+          <w:rFonts w:ascii="Calibri" w:eastAsia="Calibri" w:hAnsi="Calibri" w:cs="Calibri"/>
+          <w:b/>
+        </w:rPr>
+        <w:t>info</w:t>
+      </w:r>
+      <w:r>
+        <w:rPr>
+          <w:rFonts w:ascii="Calibri" w:eastAsia="Calibri" w:hAnsi="Calibri" w:cs="Calibri"/>
+          <w:b/>
+        </w:rPr>
+        <w:t>:</w:t>
+      </w:r>
+    </w:p>
+    <w:p>
+      <w:pPr>
+        <w:pStyle w:val="ListParagraph"/>
+        <w:numPr>
+          <w:ilvl w:val="0"/>
           <w:numId w:val="4"/>
         </w:numPr>
         <w:rPr>
-          <w:b/>
-          <w:lang w:val="en-US"/>
-        </w:rPr>
-      </w:pPr>
-      <w:r>
-        <w:rPr>
-          <w:b/>
-          <w:lang w:val="en-US"/>
-        </w:rPr>
-        <w:t>Transaction Security:</w:t>
+          <w:rFonts w:ascii="Calibri" w:eastAsia="Calibri" w:hAnsi="Calibri" w:cs="Calibri"/>
+          <w:b/>
+        </w:rPr>
+      </w:pPr>
+      <w:r>
+        <w:rPr>
+          <w:rFonts w:ascii="Calibri" w:eastAsia="Calibri" w:hAnsi="Calibri" w:cs="Calibri"/>
+          <w:bCs/>
+        </w:rPr>
+        <w:t>Rejects if new email or password is the same with old one.</w:t>
       </w:r>
     </w:p>
     <w:p>
       <w:pPr>
         <w:pStyle w:val="ListParagraph"/>
+        <w:ind w:left="1080"/>
+        <w:rPr>
+          <w:rFonts w:ascii="Calibri" w:eastAsia="Calibri" w:hAnsi="Calibri" w:cs="Calibri"/>
+          <w:b/>
+        </w:rPr>
+      </w:pPr>
+    </w:p>
+    <w:p>
+      <w:pPr>
+        <w:pStyle w:val="ListParagraph"/>
         <w:numPr>
           <w:ilvl w:val="0"/>
           <w:numId w:val="5"/>
         </w:numPr>
         <w:rPr>
-          <w:b/>
-          <w:lang w:val="en-US"/>
-        </w:rPr>
-      </w:pPr>
-      <w:r>
-        <w:rPr>
-          <w:lang w:val="en-US"/>
-        </w:rPr>
-        <w:t>Money to transfer should not be greater than the account balance.</w:t>
+          <w:rFonts w:ascii="Calibri" w:eastAsia="Calibri" w:hAnsi="Calibri" w:cs="Calibri"/>
+          <w:b/>
+        </w:rPr>
+      </w:pPr>
+      <w:r>
+        <w:rPr>
+          <w:rFonts w:ascii="Calibri" w:eastAsia="Calibri" w:hAnsi="Calibri" w:cs="Calibri"/>
+          <w:b/>
+        </w:rPr>
+        <w:t>Receive money:</w:t>
+      </w:r>
+    </w:p>
+    <w:p>
+      <w:pPr>
+        <w:numPr>
+          <w:ilvl w:val="0"/>
+          <w:numId w:val="3"/>
+        </w:numPr>
+        <w:ind w:left="1080" w:hanging="360"/>
+        <w:rPr>
+          <w:rFonts w:ascii="Calibri" w:eastAsia="Calibri" w:hAnsi="Calibri" w:cs="Calibri"/>
+          <w:b/>
+        </w:rPr>
+      </w:pPr>
+      <w:r>
+        <w:rPr>
+          <w:rFonts w:ascii="Calibri" w:eastAsia="Calibri" w:hAnsi="Calibri" w:cs="Calibri"/>
+        </w:rPr>
+        <w:t>Give a notification on deposit.</w:t>
       </w:r>
     </w:p>
     <w:p>
@@ -88,357 +1507,153 @@
           <w:numId w:val="5"/>
         </w:numPr>
         <w:rPr>
-          <w:b/>
-          <w:lang w:val="en-US"/>
-        </w:rPr>
-      </w:pPr>
-      <w:r>
-        <w:rPr>
-          <w:lang w:val="en-US"/>
-        </w:rPr>
-        <w:t>Do not transfer money if account if empty.</w:t>
-      </w:r>
-    </w:p>
-    <w:p>
-      <w:pPr>
-        <w:pStyle w:val="ListParagraph"/>
-        <w:numPr>
-          <w:ilvl w:val="0"/>
-          <w:numId w:val="5"/>
-        </w:numPr>
-        <w:rPr>
-          <w:b/>
-          <w:lang w:val="en-US"/>
-        </w:rPr>
-      </w:pPr>
-      <w:r>
-        <w:rPr>
-          <w:lang w:val="en-US"/>
-        </w:rPr>
-        <w:t>Transaction pin must be confirmed.</w:t>
-      </w:r>
-    </w:p>
-    <w:p>
-      <w:pPr>
-        <w:pStyle w:val="ListParagraph"/>
-        <w:numPr>
-          <w:ilvl w:val="0"/>
-          <w:numId w:val="4"/>
-        </w:numPr>
-        <w:rPr>
-          <w:b/>
-          <w:lang w:val="en-US"/>
-        </w:rPr>
-      </w:pPr>
-      <w:r>
-        <w:rPr>
-          <w:b/>
-          <w:lang w:val="en-US"/>
-        </w:rPr>
-        <w:t>Account Management:</w:t>
-      </w:r>
-    </w:p>
-    <w:p>
-      <w:pPr>
-        <w:pStyle w:val="ListParagraph"/>
-        <w:numPr>
-          <w:ilvl w:val="0"/>
-          <w:numId w:val="5"/>
-        </w:numPr>
-        <w:rPr>
-          <w:b/>
-          <w:lang w:val="en-US"/>
-        </w:rPr>
-      </w:pPr>
-      <w:r>
-        <w:rPr>
-          <w:lang w:val="en-US"/>
-        </w:rPr>
-        <w:t>After every transaction; sent or received, the account balance must be updated.</w:t>
-      </w:r>
-    </w:p>
-    <w:p>
-      <w:pPr>
-        <w:pStyle w:val="ListParagraph"/>
-        <w:numPr>
-          <w:ilvl w:val="0"/>
-          <w:numId w:val="5"/>
-        </w:numPr>
-        <w:rPr>
-          <w:b/>
-          <w:lang w:val="en-US"/>
-        </w:rPr>
-      </w:pPr>
-      <w:r>
-        <w:rPr>
-          <w:lang w:val="en-US"/>
-        </w:rPr>
-        <w:t>Transaction history must be recorded</w:t>
-      </w:r>
-      <w:bookmarkStart w:id="0" w:name="_GoBack"/>
-      <w:bookmarkEnd w:id="0"/>
-    </w:p>
-    <w:p>
-      <w:pPr>
-        <w:rPr>
-          <w:lang w:val="en-US"/>
-        </w:rPr>
-      </w:pPr>
-    </w:p>
-    <w:p>
-      <w:pPr>
-        <w:rPr>
-          <w:lang w:val="en-US"/>
-        </w:rPr>
-      </w:pPr>
-    </w:p>
-    <w:p>
-      <w:pPr>
-        <w:rPr>
-          <w:b/>
-          <w:lang w:val="en-US"/>
-        </w:rPr>
-      </w:pPr>
-      <w:r>
-        <w:rPr>
-          <w:b/>
-          <w:lang w:val="en-US"/>
-        </w:rPr>
-        <w:t>FUNTIONAL USER REQUIREMENTS (PROCESS OR DATA)</w:t>
-      </w:r>
-    </w:p>
-    <w:p>
-      <w:pPr>
-        <w:pStyle w:val="ListParagraph"/>
-        <w:numPr>
-          <w:ilvl w:val="0"/>
-          <w:numId w:val="2"/>
-        </w:numPr>
-        <w:rPr>
-          <w:b/>
-          <w:lang w:val="en-US"/>
-        </w:rPr>
-      </w:pPr>
-      <w:r>
-        <w:rPr>
-          <w:b/>
-          <w:lang w:val="en-US"/>
-        </w:rPr>
-        <w:t>Send money</w:t>
-      </w:r>
-      <w:r>
-        <w:rPr>
-          <w:b/>
-          <w:lang w:val="en-US"/>
+          <w:rFonts w:ascii="Calibri" w:eastAsia="Calibri" w:hAnsi="Calibri" w:cs="Calibri"/>
+          <w:b/>
+        </w:rPr>
+      </w:pPr>
+      <w:r>
+        <w:rPr>
+          <w:rFonts w:ascii="Calibri" w:eastAsia="Calibri" w:hAnsi="Calibri" w:cs="Calibri"/>
+          <w:b/>
+        </w:rPr>
+        <w:t>Record Transaction</w:t>
+      </w:r>
+      <w:r>
+        <w:rPr>
+          <w:rFonts w:ascii="Calibri" w:eastAsia="Calibri" w:hAnsi="Calibri" w:cs="Calibri"/>
+          <w:b/>
+        </w:rPr>
+        <w:t xml:space="preserve"> and View transaction history</w:t>
+      </w:r>
+      <w:r>
+        <w:rPr>
+          <w:rFonts w:ascii="Calibri" w:eastAsia="Calibri" w:hAnsi="Calibri" w:cs="Calibri"/>
+          <w:b/>
         </w:rPr>
         <w:t>:</w:t>
       </w:r>
     </w:p>
     <w:p>
       <w:pPr>
-        <w:pStyle w:val="ListParagraph"/>
         <w:numPr>
           <w:ilvl w:val="0"/>
           <w:numId w:val="3"/>
         </w:numPr>
-        <w:rPr>
-          <w:b/>
-          <w:lang w:val="en-US"/>
-        </w:rPr>
-      </w:pPr>
-      <w:r>
-        <w:rPr>
-          <w:lang w:val="en-US"/>
-        </w:rPr>
-        <w:t>Customer confirms transaction with pin.</w:t>
-      </w:r>
-    </w:p>
-    <w:p>
-      <w:pPr>
-        <w:pStyle w:val="ListParagraph"/>
+        <w:ind w:left="1080" w:hanging="360"/>
+        <w:rPr>
+          <w:rFonts w:ascii="Calibri" w:eastAsia="Calibri" w:hAnsi="Calibri" w:cs="Calibri"/>
+          <w:b/>
+        </w:rPr>
+      </w:pPr>
+      <w:r>
+        <w:rPr>
+          <w:rFonts w:ascii="Calibri" w:eastAsia="Calibri" w:hAnsi="Calibri" w:cs="Calibri"/>
+        </w:rPr>
+        <w:t>Details must include sender’s name, last 3 digits of senders account number, amount, bank name, date and time of transaction, status (failed or successful)</w:t>
+      </w:r>
+    </w:p>
+    <w:p>
+      <w:pPr>
         <w:numPr>
           <w:ilvl w:val="0"/>
           <w:numId w:val="3"/>
         </w:numPr>
-        <w:rPr>
-          <w:b/>
-          <w:lang w:val="en-US"/>
-        </w:rPr>
-      </w:pPr>
-      <w:r>
-        <w:rPr>
-          <w:lang w:val="en-US"/>
-        </w:rPr>
-        <w:t>Customer chooses which bank (internal or external).</w:t>
-      </w:r>
-    </w:p>
-    <w:p>
-      <w:pPr>
-        <w:pStyle w:val="ListParagraph"/>
+        <w:ind w:left="1080" w:hanging="360"/>
+        <w:rPr>
+          <w:rFonts w:ascii="Calibri" w:eastAsia="Calibri" w:hAnsi="Calibri" w:cs="Calibri"/>
+          <w:b/>
+        </w:rPr>
+      </w:pPr>
+      <w:r>
+        <w:rPr>
+          <w:rFonts w:ascii="Calibri" w:eastAsia="Calibri" w:hAnsi="Calibri" w:cs="Calibri"/>
+        </w:rPr>
+        <w:t>A trigger to export Account statement for the month.</w:t>
+      </w:r>
+    </w:p>
+    <w:p>
+      <w:pPr>
         <w:numPr>
           <w:ilvl w:val="0"/>
           <w:numId w:val="3"/>
         </w:numPr>
-        <w:rPr>
-          <w:b/>
-          <w:lang w:val="en-US"/>
-        </w:rPr>
-      </w:pPr>
-      <w:r>
-        <w:rPr>
-          <w:lang w:val="en-US"/>
-        </w:rPr>
-        <w:t>Recipient account number is confirmed.</w:t>
-      </w:r>
-    </w:p>
-    <w:p>
-      <w:pPr>
-        <w:pStyle w:val="ListParagraph"/>
-        <w:numPr>
-          <w:ilvl w:val="0"/>
-          <w:numId w:val="3"/>
-        </w:numPr>
-        <w:rPr>
-          <w:b/>
-          <w:lang w:val="en-US"/>
-        </w:rPr>
-      </w:pPr>
-    </w:p>
-    <w:p>
-      <w:pPr>
-        <w:rPr>
-          <w:b/>
-          <w:lang w:val="en-US"/>
-        </w:rPr>
-      </w:pPr>
-    </w:p>
-    <w:p>
-      <w:pPr>
-        <w:rPr>
-          <w:b/>
-          <w:lang w:val="en-US"/>
-        </w:rPr>
-      </w:pPr>
-    </w:p>
-    <w:p>
-      <w:pPr>
-        <w:rPr>
-          <w:b/>
-          <w:lang w:val="en-US"/>
-        </w:rPr>
-      </w:pPr>
-    </w:p>
-    <w:p>
-      <w:pPr>
-        <w:rPr>
-          <w:b/>
-          <w:sz w:val="28"/>
-          <w:lang w:val="en-US"/>
-        </w:rPr>
-      </w:pPr>
-      <w:r>
-        <w:rPr>
-          <w:b/>
-          <w:sz w:val="28"/>
-          <w:lang w:val="en-US"/>
-        </w:rPr>
-        <w:t>NON-CORE</w:t>
-      </w:r>
-      <w:r>
-        <w:rPr>
-          <w:b/>
-          <w:sz w:val="28"/>
-          <w:lang w:val="en-US"/>
-        </w:rPr>
-        <w:t xml:space="preserve"> USER REQUIREMENTS</w:t>
-      </w:r>
-    </w:p>
-    <w:p>
-      <w:pPr>
-        <w:rPr>
-          <w:b/>
-          <w:lang w:val="en-US"/>
-        </w:rPr>
-      </w:pPr>
-      <w:r>
-        <w:rPr>
-          <w:b/>
-          <w:lang w:val="en-US"/>
-        </w:rPr>
-        <w:t>NON-FUNCTIONAL USER REQUIREMENTS (PERFORMANCE OR USABILITY)</w:t>
-      </w:r>
-    </w:p>
-    <w:p>
-      <w:pPr>
-        <w:rPr>
-          <w:lang w:val="en-US"/>
-        </w:rPr>
-      </w:pPr>
-    </w:p>
-    <w:p>
-      <w:pPr>
-        <w:rPr>
-          <w:lang w:val="en-US"/>
-        </w:rPr>
-      </w:pPr>
-    </w:p>
-    <w:p>
-      <w:pPr>
-        <w:rPr>
-          <w:b/>
-          <w:lang w:val="en-US"/>
-        </w:rPr>
-      </w:pPr>
-      <w:r>
-        <w:rPr>
-          <w:b/>
-          <w:lang w:val="en-US"/>
-        </w:rPr>
-        <w:t>FUNTIONAL USER REQUIREMENTS (PROCESS OR DATA)</w:t>
-      </w:r>
-    </w:p>
-    <w:p>
-      <w:pPr>
-        <w:rPr>
-          <w:b/>
-          <w:lang w:val="en-US"/>
-        </w:rPr>
-      </w:pPr>
-    </w:p>
-    <w:p>
-      <w:pPr>
-        <w:rPr>
-          <w:b/>
-          <w:lang w:val="en-US"/>
-        </w:rPr>
-      </w:pPr>
-    </w:p>
-    <w:p>
-      <w:pPr>
-        <w:rPr>
-          <w:b/>
-          <w:lang w:val="en-US"/>
-        </w:rPr>
-      </w:pPr>
-      <w:r>
-        <w:rPr>
-          <w:b/>
-          <w:lang w:val="en-US"/>
-        </w:rPr>
-        <w:t>HOW TO DETERMINE USER REQUIREMENTS;</w:t>
-      </w:r>
-    </w:p>
-    <w:p>
-      <w:pPr>
-        <w:rPr>
-          <w:b/>
-          <w:lang w:val="en-US"/>
-        </w:rPr>
-      </w:pPr>
-      <w:r>
-        <w:rPr>
-          <w:b/>
-          <w:lang w:val="en-US"/>
+        <w:ind w:left="1080" w:hanging="360"/>
+        <w:rPr>
+          <w:rFonts w:ascii="Calibri" w:eastAsia="Calibri" w:hAnsi="Calibri" w:cs="Calibri"/>
+          <w:b/>
+        </w:rPr>
+      </w:pPr>
+      <w:r>
+        <w:rPr>
+          <w:rFonts w:ascii="Calibri" w:eastAsia="Calibri" w:hAnsi="Calibri" w:cs="Calibri"/>
+        </w:rPr>
+        <w:t>Option to see transaction history for a specified period of time.</w:t>
+      </w:r>
+    </w:p>
+    <w:p>
+      <w:pPr>
+        <w:rPr>
+          <w:rFonts w:ascii="Calibri" w:eastAsia="Calibri" w:hAnsi="Calibri" w:cs="Calibri"/>
+          <w:b/>
+        </w:rPr>
+      </w:pPr>
+    </w:p>
+    <w:p>
+      <w:pPr>
+        <w:rPr>
+          <w:rFonts w:ascii="Calibri" w:eastAsia="Calibri" w:hAnsi="Calibri" w:cs="Calibri"/>
+          <w:b/>
+        </w:rPr>
+      </w:pPr>
+    </w:p>
+    <w:p>
+      <w:pPr>
+        <w:rPr>
+          <w:rFonts w:ascii="Calibri" w:eastAsia="Calibri" w:hAnsi="Calibri" w:cs="Calibri"/>
+          <w:b/>
+        </w:rPr>
+      </w:pPr>
+    </w:p>
+    <w:p>
+      <w:pPr>
+        <w:rPr>
+          <w:rFonts w:ascii="Calibri" w:eastAsia="Calibri" w:hAnsi="Calibri" w:cs="Calibri"/>
+          <w:b/>
+        </w:rPr>
+      </w:pPr>
+      <w:r>
+        <w:rPr>
+          <w:rFonts w:ascii="Calibri" w:eastAsia="Calibri" w:hAnsi="Calibri" w:cs="Calibri"/>
+          <w:b/>
+        </w:rPr>
+        <w:t>HOW TO</w:t>
+      </w:r>
+      <w:r>
+        <w:rPr>
+          <w:rFonts w:ascii="Calibri" w:eastAsia="Calibri" w:hAnsi="Calibri" w:cs="Calibri"/>
+          <w:b/>
+        </w:rPr>
+        <w:t xml:space="preserve"> DETERMINE USER </w:t>
+      </w:r>
+      <w:r>
+        <w:rPr>
+          <w:rFonts w:ascii="Calibri" w:eastAsia="Calibri" w:hAnsi="Calibri" w:cs="Calibri"/>
+          <w:b/>
+        </w:rPr>
+        <w:t>REQUIREMENTS.</w:t>
+      </w:r>
+    </w:p>
+    <w:p>
+      <w:pPr>
+        <w:rPr>
+          <w:rFonts w:ascii="Calibri" w:eastAsia="Calibri" w:hAnsi="Calibri" w:cs="Calibri"/>
+          <w:b/>
+        </w:rPr>
+      </w:pPr>
+      <w:r>
+        <w:rPr>
+          <w:rFonts w:ascii="Calibri" w:eastAsia="Calibri" w:hAnsi="Calibri" w:cs="Calibri"/>
+          <w:b/>
         </w:rPr>
         <w:t>Root cause analysis</w:t>
       </w:r>
@@ -446,14 +1661,14 @@
     <w:p>
       <w:pPr>
         <w:rPr>
-          <w:b/>
-          <w:lang w:val="en-US"/>
-        </w:rPr>
-      </w:pPr>
-      <w:r>
-        <w:rPr>
-          <w:b/>
-          <w:lang w:val="en-US"/>
+          <w:rFonts w:ascii="Calibri" w:eastAsia="Calibri" w:hAnsi="Calibri" w:cs="Calibri"/>
+          <w:b/>
+        </w:rPr>
+      </w:pPr>
+      <w:r>
+        <w:rPr>
+          <w:rFonts w:ascii="Calibri" w:eastAsia="Calibri" w:hAnsi="Calibri" w:cs="Calibri"/>
+          <w:b/>
         </w:rPr>
         <w:t>Duration analysis</w:t>
       </w:r>
@@ -461,14 +1676,14 @@
     <w:p>
       <w:pPr>
         <w:rPr>
-          <w:b/>
-          <w:lang w:val="en-US"/>
-        </w:rPr>
-      </w:pPr>
-      <w:r>
-        <w:rPr>
-          <w:b/>
-          <w:lang w:val="en-US"/>
+          <w:rFonts w:ascii="Calibri" w:eastAsia="Calibri" w:hAnsi="Calibri" w:cs="Calibri"/>
+          <w:b/>
+        </w:rPr>
+      </w:pPr>
+      <w:r>
+        <w:rPr>
+          <w:rFonts w:ascii="Calibri" w:eastAsia="Calibri" w:hAnsi="Calibri" w:cs="Calibri"/>
+          <w:b/>
         </w:rPr>
         <w:t>Informal benchmarking</w:t>
       </w:r>
@@ -476,14 +1691,14 @@
     <w:p>
       <w:pPr>
         <w:rPr>
-          <w:b/>
-          <w:lang w:val="en-US"/>
-        </w:rPr>
-      </w:pPr>
-      <w:r>
-        <w:rPr>
-          <w:b/>
-          <w:lang w:val="en-US"/>
+          <w:rFonts w:ascii="Calibri" w:eastAsia="Calibri" w:hAnsi="Calibri" w:cs="Calibri"/>
+          <w:b/>
+        </w:rPr>
+      </w:pPr>
+      <w:r>
+        <w:rPr>
+          <w:rFonts w:ascii="Calibri" w:eastAsia="Calibri" w:hAnsi="Calibri" w:cs="Calibri"/>
+          <w:b/>
         </w:rPr>
         <w:t>Outcome analysis</w:t>
       </w:r>
@@ -491,30 +1706,29 @@
     <w:p>
       <w:pPr>
         <w:rPr>
-          <w:b/>
-          <w:lang w:val="en-US"/>
-        </w:rPr>
-      </w:pPr>
-      <w:r>
-        <w:rPr>
-          <w:b/>
-          <w:lang w:val="en-US"/>
-        </w:rPr>
-        <w:lastRenderedPageBreak/>
+          <w:rFonts w:ascii="Calibri" w:eastAsia="Calibri" w:hAnsi="Calibri" w:cs="Calibri"/>
+          <w:b/>
+        </w:rPr>
+      </w:pPr>
+      <w:r>
+        <w:rPr>
+          <w:rFonts w:ascii="Calibri" w:eastAsia="Calibri" w:hAnsi="Calibri" w:cs="Calibri"/>
+          <w:b/>
+        </w:rPr>
         <w:t>Technology analysis</w:t>
       </w:r>
     </w:p>
     <w:p>
       <w:pPr>
         <w:rPr>
-          <w:b/>
-          <w:lang w:val="en-US"/>
-        </w:rPr>
-      </w:pPr>
-      <w:r>
-        <w:rPr>
-          <w:b/>
-          <w:lang w:val="en-US"/>
+          <w:rFonts w:ascii="Calibri" w:eastAsia="Calibri" w:hAnsi="Calibri" w:cs="Calibri"/>
+          <w:b/>
+        </w:rPr>
+      </w:pPr>
+      <w:r>
+        <w:rPr>
+          <w:rFonts w:ascii="Calibri" w:eastAsia="Calibri" w:hAnsi="Calibri" w:cs="Calibri"/>
+          <w:b/>
         </w:rPr>
         <w:t>Activity elimination</w:t>
       </w:r>
@@ -530,225 +1744,164 @@
 </file>
 
 <file path=word/numbering.xml><?xml version="1.0" encoding="utf-8"?>
-<w:numbering xmlns:wpc="http://schemas.microsoft.com/office/word/2010/wordprocessingCanvas" xmlns:cx="http://schemas.microsoft.com/office/drawing/2014/chartex" xmlns:cx1="http://schemas.microsoft.com/office/drawing/2015/9/8/chartex" xmlns:mc="http://schemas.openxmlformats.org/markup-compatibility/2006" xmlns:o="urn:schemas-microsoft-com:office:office" xmlns:r="http://schemas.openxmlformats.org/officeDocument/2006/relationships" xmlns:m="http://schemas.openxmlformats.org/officeDocument/2006/math" xmlns:v="urn:schemas-microsoft-com:vml" xmlns:wp14="http://schemas.microsoft.com/office/word/2010/wordprocessingDrawing" xmlns:wp="http://schemas.openxmlformats.org/drawingml/2006/wordprocessingDrawing" xmlns:w10="urn:schemas-microsoft-com:office:word" xmlns:w="http://schemas.openxmlformats.org/wordprocessingml/2006/main" xmlns:w14="http://schemas.microsoft.com/office/word/2010/wordml" xmlns:w15="http://schemas.microsoft.com/office/word/2012/wordml" xmlns:w16se="http://schemas.microsoft.com/office/word/2015/wordml/symex" xmlns:wpg="http://schemas.microsoft.com/office/word/2010/wordprocessingGroup" xmlns:wpi="http://schemas.microsoft.com/office/word/2010/wordprocessingInk" xmlns:wne="http://schemas.microsoft.com/office/word/2006/wordml" xmlns:wps="http://schemas.microsoft.com/office/word/2010/wordprocessingShape" mc:Ignorable="w14 w15 w16se wp14">
+<w:numbering xmlns:wpc="http://schemas.microsoft.com/office/word/2010/wordprocessingCanvas" xmlns:cx="http://schemas.microsoft.com/office/drawing/2014/chartex" xmlns:cx1="http://schemas.microsoft.com/office/drawing/2015/9/8/chartex" xmlns:cx2="http://schemas.microsoft.com/office/drawing/2015/10/21/chartex" xmlns:cx3="http://schemas.microsoft.com/office/drawing/2016/5/9/chartex" xmlns:cx4="http://schemas.microsoft.com/office/drawing/2016/5/10/chartex" xmlns:cx5="http://schemas.microsoft.com/office/drawing/2016/5/11/chartex" xmlns:cx6="http://schemas.microsoft.com/office/drawing/2016/5/12/chartex" xmlns:cx7="http://schemas.microsoft.com/office/drawing/2016/5/13/chartex" xmlns:cx8="http://schemas.microsoft.com/office/drawing/2016/5/14/chartex" xmlns:mc="http://schemas.openxmlformats.org/markup-compatibility/2006" xmlns:aink="http://schemas.microsoft.com/office/drawing/2016/ink" xmlns:am3d="http://schemas.microsoft.com/office/drawing/2017/model3d" xmlns:o="urn:schemas-microsoft-com:office:office" xmlns:r="http://schemas.openxmlformats.org/officeDocument/2006/relationships" xmlns:m="http://schemas.openxmlformats.org/officeDocument/2006/math" xmlns:v="urn:schemas-microsoft-com:vml" xmlns:wp14="http://schemas.microsoft.com/office/word/2010/wordprocessingDrawing" xmlns:wp="http://schemas.openxmlformats.org/drawingml/2006/wordprocessingDrawing" xmlns:w10="urn:schemas-microsoft-com:office:word" xmlns:w="http://schemas.openxmlformats.org/wordprocessingml/2006/main" xmlns:w14="http://schemas.microsoft.com/office/word/2010/wordml" xmlns:w15="http://schemas.microsoft.com/office/word/2012/wordml" xmlns:w16cex="http://schemas.microsoft.com/office/word/2018/wordml/cex" xmlns:w16cid="http://schemas.microsoft.com/office/word/2016/wordml/cid" xmlns:w16="http://schemas.microsoft.com/office/word/2018/wordml" xmlns:w16sdtdh="http://schemas.microsoft.com/office/word/2020/wordml/sdtdatahash" xmlns:w16se="http://schemas.microsoft.com/office/word/2015/wordml/symex" xmlns:wpg="http://schemas.microsoft.com/office/word/2010/wordprocessingGroup" xmlns:wpi="http://schemas.microsoft.com/office/word/2010/wordprocessingInk" xmlns:wne="http://schemas.microsoft.com/office/word/2006/wordml" xmlns:wps="http://schemas.microsoft.com/office/word/2010/wordprocessingShape" mc:Ignorable="w14 w15 w16se w16cid w16 w16cex w16sdtdh wp14">
   <w:abstractNum w:abstractNumId="0" w15:restartNumberingAfterBreak="0">
-    <w:nsid w:val="2EA533B4"/>
-    <w:multiLevelType w:val="hybridMultilevel"/>
-    <w:tmpl w:val="FDE28CF0"/>
-    <w:lvl w:ilvl="0" w:tplc="DB109948">
-      <w:numFmt w:val="bullet"/>
-      <w:lvlText w:val="-"/>
-      <w:lvlJc w:val="left"/>
-      <w:pPr>
-        <w:ind w:left="1080" w:hanging="360"/>
-      </w:pPr>
-      <w:rPr>
-        <w:rFonts w:ascii="Calibri" w:eastAsiaTheme="minorHAnsi" w:hAnsi="Calibri" w:cs="Calibri" w:hint="default"/>
-      </w:rPr>
-    </w:lvl>
-    <w:lvl w:ilvl="1" w:tplc="10090003" w:tentative="1">
-      <w:start w:val="1"/>
-      <w:numFmt w:val="bullet"/>
-      <w:lvlText w:val="o"/>
-      <w:lvlJc w:val="left"/>
-      <w:pPr>
-        <w:ind w:left="1800" w:hanging="360"/>
-      </w:pPr>
-      <w:rPr>
-        <w:rFonts w:ascii="Courier New" w:hAnsi="Courier New" w:cs="Courier New" w:hint="default"/>
-      </w:rPr>
-    </w:lvl>
-    <w:lvl w:ilvl="2" w:tplc="10090005" w:tentative="1">
-      <w:start w:val="1"/>
-      <w:numFmt w:val="bullet"/>
-      <w:lvlText w:val=""/>
-      <w:lvlJc w:val="left"/>
-      <w:pPr>
-        <w:ind w:left="2520" w:hanging="360"/>
-      </w:pPr>
-      <w:rPr>
-        <w:rFonts w:ascii="Wingdings" w:hAnsi="Wingdings" w:hint="default"/>
-      </w:rPr>
-    </w:lvl>
-    <w:lvl w:ilvl="3" w:tplc="10090001" w:tentative="1">
-      <w:start w:val="1"/>
-      <w:numFmt w:val="bullet"/>
-      <w:lvlText w:val=""/>
-      <w:lvlJc w:val="left"/>
-      <w:pPr>
-        <w:ind w:left="3240" w:hanging="360"/>
-      </w:pPr>
-      <w:rPr>
-        <w:rFonts w:ascii="Symbol" w:hAnsi="Symbol" w:hint="default"/>
-      </w:rPr>
-    </w:lvl>
-    <w:lvl w:ilvl="4" w:tplc="10090003" w:tentative="1">
-      <w:start w:val="1"/>
-      <w:numFmt w:val="bullet"/>
-      <w:lvlText w:val="o"/>
-      <w:lvlJc w:val="left"/>
-      <w:pPr>
-        <w:ind w:left="3960" w:hanging="360"/>
-      </w:pPr>
-      <w:rPr>
-        <w:rFonts w:ascii="Courier New" w:hAnsi="Courier New" w:cs="Courier New" w:hint="default"/>
-      </w:rPr>
-    </w:lvl>
-    <w:lvl w:ilvl="5" w:tplc="10090005" w:tentative="1">
-      <w:start w:val="1"/>
-      <w:numFmt w:val="bullet"/>
-      <w:lvlText w:val=""/>
-      <w:lvlJc w:val="left"/>
-      <w:pPr>
-        <w:ind w:left="4680" w:hanging="360"/>
-      </w:pPr>
-      <w:rPr>
-        <w:rFonts w:ascii="Wingdings" w:hAnsi="Wingdings" w:hint="default"/>
-      </w:rPr>
-    </w:lvl>
-    <w:lvl w:ilvl="6" w:tplc="10090001" w:tentative="1">
-      <w:start w:val="1"/>
-      <w:numFmt w:val="bullet"/>
-      <w:lvlText w:val=""/>
-      <w:lvlJc w:val="left"/>
-      <w:pPr>
-        <w:ind w:left="5400" w:hanging="360"/>
-      </w:pPr>
-      <w:rPr>
-        <w:rFonts w:ascii="Symbol" w:hAnsi="Symbol" w:hint="default"/>
-      </w:rPr>
-    </w:lvl>
-    <w:lvl w:ilvl="7" w:tplc="10090003" w:tentative="1">
-      <w:start w:val="1"/>
-      <w:numFmt w:val="bullet"/>
-      <w:lvlText w:val="o"/>
-      <w:lvlJc w:val="left"/>
-      <w:pPr>
-        <w:ind w:left="6120" w:hanging="360"/>
-      </w:pPr>
-      <w:rPr>
-        <w:rFonts w:ascii="Courier New" w:hAnsi="Courier New" w:cs="Courier New" w:hint="default"/>
-      </w:rPr>
-    </w:lvl>
-    <w:lvl w:ilvl="8" w:tplc="10090005" w:tentative="1">
-      <w:start w:val="1"/>
-      <w:numFmt w:val="bullet"/>
-      <w:lvlText w:val=""/>
-      <w:lvlJc w:val="left"/>
-      <w:pPr>
-        <w:ind w:left="6840" w:hanging="360"/>
-      </w:pPr>
-      <w:rPr>
-        <w:rFonts w:ascii="Wingdings" w:hAnsi="Wingdings" w:hint="default"/>
-      </w:rPr>
+    <w:nsid w:val="157900B9"/>
+    <w:multiLevelType w:val="multilevel"/>
+    <w:tmpl w:val="AFE2EC60"/>
+    <w:lvl w:ilvl="0">
+      <w:start w:val="1"/>
+      <w:numFmt w:val="bullet"/>
+      <w:lvlText w:val="•"/>
+      <w:lvlJc w:val="left"/>
+    </w:lvl>
+    <w:lvl w:ilvl="1">
+      <w:numFmt w:val="decimal"/>
+      <w:lvlText w:val=""/>
+      <w:lvlJc w:val="left"/>
+    </w:lvl>
+    <w:lvl w:ilvl="2">
+      <w:numFmt w:val="decimal"/>
+      <w:lvlText w:val=""/>
+      <w:lvlJc w:val="left"/>
+    </w:lvl>
+    <w:lvl w:ilvl="3">
+      <w:numFmt w:val="decimal"/>
+      <w:lvlText w:val=""/>
+      <w:lvlJc w:val="left"/>
+    </w:lvl>
+    <w:lvl w:ilvl="4">
+      <w:numFmt w:val="decimal"/>
+      <w:lvlText w:val=""/>
+      <w:lvlJc w:val="left"/>
+    </w:lvl>
+    <w:lvl w:ilvl="5">
+      <w:numFmt w:val="decimal"/>
+      <w:lvlText w:val=""/>
+      <w:lvlJc w:val="left"/>
+    </w:lvl>
+    <w:lvl w:ilvl="6">
+      <w:numFmt w:val="decimal"/>
+      <w:lvlText w:val=""/>
+      <w:lvlJc w:val="left"/>
+    </w:lvl>
+    <w:lvl w:ilvl="7">
+      <w:numFmt w:val="decimal"/>
+      <w:lvlText w:val=""/>
+      <w:lvlJc w:val="left"/>
+    </w:lvl>
+    <w:lvl w:ilvl="8">
+      <w:numFmt w:val="decimal"/>
+      <w:lvlText w:val=""/>
+      <w:lvlJc w:val="left"/>
     </w:lvl>
   </w:abstractNum>
   <w:abstractNum w:abstractNumId="1" w15:restartNumberingAfterBreak="0">
-    <w:nsid w:val="41BD35D3"/>
+    <w:nsid w:val="34573108"/>
     <w:multiLevelType w:val="hybridMultilevel"/>
-    <w:tmpl w:val="2D0EBA82"/>
-    <w:lvl w:ilvl="0" w:tplc="22346EC0">
+    <w:tmpl w:val="34E817BC"/>
+    <w:lvl w:ilvl="0" w:tplc="6C3CA074">
+      <w:numFmt w:val="bullet"/>
+      <w:lvlText w:val="-"/>
+      <w:lvlJc w:val="left"/>
+      <w:pPr>
+        <w:ind w:left="1080" w:hanging="360"/>
+      </w:pPr>
+      <w:rPr>
+        <w:rFonts w:ascii="Calibri" w:eastAsia="Calibri" w:hAnsi="Calibri" w:cs="Calibri" w:hint="default"/>
+      </w:rPr>
+    </w:lvl>
+    <w:lvl w:ilvl="1" w:tplc="10090003" w:tentative="1">
+      <w:start w:val="1"/>
+      <w:numFmt w:val="bullet"/>
+      <w:lvlText w:val="o"/>
+      <w:lvlJc w:val="left"/>
+      <w:pPr>
+        <w:ind w:left="1800" w:hanging="360"/>
+      </w:pPr>
+      <w:rPr>
+        <w:rFonts w:ascii="Courier New" w:hAnsi="Courier New" w:cs="Courier New" w:hint="default"/>
+      </w:rPr>
+    </w:lvl>
+    <w:lvl w:ilvl="2" w:tplc="10090005" w:tentative="1">
+      <w:start w:val="1"/>
+      <w:numFmt w:val="bullet"/>
+      <w:lvlText w:val=""/>
+      <w:lvlJc w:val="left"/>
+      <w:pPr>
+        <w:ind w:left="2520" w:hanging="360"/>
+      </w:pPr>
+      <w:rPr>
+        <w:rFonts w:ascii="Wingdings" w:hAnsi="Wingdings" w:hint="default"/>
+      </w:rPr>
+    </w:lvl>
+    <w:lvl w:ilvl="3" w:tplc="10090001" w:tentative="1">
+      <w:start w:val="1"/>
       <w:numFmt w:val="bullet"/>
       <w:lvlText w:val=""/>
       <w:lvlJc w:val="left"/>
       <w:pPr>
-        <w:ind w:left="720" w:hanging="360"/>
-      </w:pPr>
-      <w:rPr>
-        <w:rFonts w:ascii="Symbol" w:eastAsiaTheme="minorHAnsi" w:hAnsi="Symbol" w:cstheme="minorBidi" w:hint="default"/>
-      </w:rPr>
-    </w:lvl>
-    <w:lvl w:ilvl="1" w:tplc="10090003" w:tentative="1">
+        <w:ind w:left="3240" w:hanging="360"/>
+      </w:pPr>
+      <w:rPr>
+        <w:rFonts w:ascii="Symbol" w:hAnsi="Symbol" w:hint="default"/>
+      </w:rPr>
+    </w:lvl>
+    <w:lvl w:ilvl="4" w:tplc="10090003" w:tentative="1">
       <w:start w:val="1"/>
       <w:numFmt w:val="bullet"/>
       <w:lvlText w:val="o"/>
       <w:lvlJc w:val="left"/>
       <w:pPr>
-        <w:ind w:left="1440" w:hanging="360"/>
+        <w:ind w:left="3960" w:hanging="360"/>
       </w:pPr>
       <w:rPr>
         <w:rFonts w:ascii="Courier New" w:hAnsi="Courier New" w:cs="Courier New" w:hint="default"/>
       </w:rPr>
     </w:lvl>
-    <w:lvl w:ilvl="2" w:tplc="10090005" w:tentative="1">
+    <w:lvl w:ilvl="5" w:tplc="10090005" w:tentative="1">
       <w:start w:val="1"/>
       <w:numFmt w:val="bullet"/>
       <w:lvlText w:val=""/>
       <w:lvlJc w:val="left"/>
       <w:pPr>
-        <w:ind w:left="2160" w:hanging="360"/>
+        <w:ind w:left="4680" w:hanging="360"/>
       </w:pPr>
       <w:rPr>
         <w:rFonts w:ascii="Wingdings" w:hAnsi="Wingdings" w:hint="default"/>
       </w:rPr>
     </w:lvl>
-    <w:lvl w:ilvl="3" w:tplc="10090001" w:tentative="1">
+    <w:lvl w:ilvl="6" w:tplc="10090001" w:tentative="1">
       <w:start w:val="1"/>
       <w:numFmt w:val="bullet"/>
       <w:lvlText w:val=""/>
       <w:lvlJc w:val="left"/>
       <w:pPr>
-        <w:ind w:left="2880" w:hanging="360"/>
+        <w:ind w:left="5400" w:hanging="360"/>
       </w:pPr>
       <w:rPr>
         <w:rFonts w:ascii="Symbol" w:hAnsi="Symbol" w:hint="default"/>
       </w:rPr>
     </w:lvl>
-    <w:lvl w:ilvl="4" w:tplc="10090003" w:tentative="1">
+    <w:lvl w:ilvl="7" w:tplc="10090003" w:tentative="1">
       <w:start w:val="1"/>
       <w:numFmt w:val="bullet"/>
       <w:lvlText w:val="o"/>
       <w:lvlJc w:val="left"/>
       <w:pPr>
-        <w:ind w:left="3600" w:hanging="360"/>
+        <w:ind w:left="6120" w:hanging="360"/>
       </w:pPr>
       <w:rPr>
         <w:rFonts w:ascii="Courier New" w:hAnsi="Courier New" w:cs="Courier New" w:hint="default"/>
       </w:rPr>
     </w:lvl>
-    <w:lvl w:ilvl="5" w:tplc="10090005" w:tentative="1">
+    <w:lvl w:ilvl="8" w:tplc="10090005" w:tentative="1">
       <w:start w:val="1"/>
       <w:numFmt w:val="bullet"/>
       <w:lvlText w:val=""/>
       <w:lvlJc w:val="left"/>
       <w:pPr>
-        <w:ind w:left="4320" w:hanging="360"/>
-      </w:pPr>
-      <w:rPr>
-        <w:rFonts w:ascii="Wingdings" w:hAnsi="Wingdings" w:hint="default"/>
-      </w:rPr>
-    </w:lvl>
-    <w:lvl w:ilvl="6" w:tplc="10090001" w:tentative="1">
-      <w:start w:val="1"/>
-      <w:numFmt w:val="bullet"/>
-      <w:lvlText w:val=""/>
-      <w:lvlJc w:val="left"/>
-      <w:pPr>
-        <w:ind w:left="5040" w:hanging="360"/>
-      </w:pPr>
-      <w:rPr>
-        <w:rFonts w:ascii="Symbol" w:hAnsi="Symbol" w:hint="default"/>
-      </w:rPr>
-    </w:lvl>
-    <w:lvl w:ilvl="7" w:tplc="10090003" w:tentative="1">
-      <w:start w:val="1"/>
-      <w:numFmt w:val="bullet"/>
-      <w:lvlText w:val="o"/>
-      <w:lvlJc w:val="left"/>
-      <w:pPr>
-        <w:ind w:left="5760" w:hanging="360"/>
-      </w:pPr>
-      <w:rPr>
-        <w:rFonts w:ascii="Courier New" w:hAnsi="Courier New" w:cs="Courier New" w:hint="default"/>
-      </w:rPr>
-    </w:lvl>
-    <w:lvl w:ilvl="8" w:tplc="10090005" w:tentative="1">
-      <w:start w:val="1"/>
-      <w:numFmt w:val="bullet"/>
-      <w:lvlText w:val=""/>
-      <w:lvlJc w:val="left"/>
-      <w:pPr>
-        <w:ind w:left="6480" w:hanging="360"/>
+        <w:ind w:left="6840" w:hanging="360"/>
       </w:pPr>
       <w:rPr>
         <w:rFonts w:ascii="Wingdings" w:hAnsi="Wingdings" w:hint="default"/>
@@ -756,130 +1909,69 @@
     </w:lvl>
   </w:abstractNum>
   <w:abstractNum w:abstractNumId="2" w15:restartNumberingAfterBreak="0">
-    <w:nsid w:val="477218D2"/>
-    <w:multiLevelType w:val="hybridMultilevel"/>
-    <w:tmpl w:val="F3B881C2"/>
-    <w:lvl w:ilvl="0" w:tplc="2DD81D28">
-      <w:numFmt w:val="bullet"/>
-      <w:lvlText w:val=""/>
-      <w:lvlJc w:val="left"/>
-      <w:pPr>
-        <w:ind w:left="720" w:hanging="360"/>
-      </w:pPr>
-      <w:rPr>
-        <w:rFonts w:ascii="Symbol" w:eastAsiaTheme="minorHAnsi" w:hAnsi="Symbol" w:cstheme="minorBidi" w:hint="default"/>
-      </w:rPr>
-    </w:lvl>
-    <w:lvl w:ilvl="1" w:tplc="10090003" w:tentative="1">
-      <w:start w:val="1"/>
-      <w:numFmt w:val="bullet"/>
-      <w:lvlText w:val="o"/>
-      <w:lvlJc w:val="left"/>
-      <w:pPr>
-        <w:ind w:left="1440" w:hanging="360"/>
-      </w:pPr>
-      <w:rPr>
-        <w:rFonts w:ascii="Courier New" w:hAnsi="Courier New" w:cs="Courier New" w:hint="default"/>
-      </w:rPr>
-    </w:lvl>
-    <w:lvl w:ilvl="2" w:tplc="10090005" w:tentative="1">
-      <w:start w:val="1"/>
-      <w:numFmt w:val="bullet"/>
-      <w:lvlText w:val=""/>
-      <w:lvlJc w:val="left"/>
-      <w:pPr>
-        <w:ind w:left="2160" w:hanging="360"/>
-      </w:pPr>
-      <w:rPr>
-        <w:rFonts w:ascii="Wingdings" w:hAnsi="Wingdings" w:hint="default"/>
-      </w:rPr>
-    </w:lvl>
-    <w:lvl w:ilvl="3" w:tplc="10090001" w:tentative="1">
-      <w:start w:val="1"/>
-      <w:numFmt w:val="bullet"/>
-      <w:lvlText w:val=""/>
-      <w:lvlJc w:val="left"/>
-      <w:pPr>
-        <w:ind w:left="2880" w:hanging="360"/>
-      </w:pPr>
-      <w:rPr>
-        <w:rFonts w:ascii="Symbol" w:hAnsi="Symbol" w:hint="default"/>
-      </w:rPr>
-    </w:lvl>
-    <w:lvl w:ilvl="4" w:tplc="10090003" w:tentative="1">
-      <w:start w:val="1"/>
-      <w:numFmt w:val="bullet"/>
-      <w:lvlText w:val="o"/>
-      <w:lvlJc w:val="left"/>
-      <w:pPr>
-        <w:ind w:left="3600" w:hanging="360"/>
-      </w:pPr>
-      <w:rPr>
-        <w:rFonts w:ascii="Courier New" w:hAnsi="Courier New" w:cs="Courier New" w:hint="default"/>
-      </w:rPr>
-    </w:lvl>
-    <w:lvl w:ilvl="5" w:tplc="10090005" w:tentative="1">
-      <w:start w:val="1"/>
-      <w:numFmt w:val="bullet"/>
-      <w:lvlText w:val=""/>
-      <w:lvlJc w:val="left"/>
-      <w:pPr>
-        <w:ind w:left="4320" w:hanging="360"/>
-      </w:pPr>
-      <w:rPr>
-        <w:rFonts w:ascii="Wingdings" w:hAnsi="Wingdings" w:hint="default"/>
-      </w:rPr>
-    </w:lvl>
-    <w:lvl w:ilvl="6" w:tplc="10090001" w:tentative="1">
-      <w:start w:val="1"/>
-      <w:numFmt w:val="bullet"/>
-      <w:lvlText w:val=""/>
-      <w:lvlJc w:val="left"/>
-      <w:pPr>
-        <w:ind w:left="5040" w:hanging="360"/>
-      </w:pPr>
-      <w:rPr>
-        <w:rFonts w:ascii="Symbol" w:hAnsi="Symbol" w:hint="default"/>
-      </w:rPr>
-    </w:lvl>
-    <w:lvl w:ilvl="7" w:tplc="10090003" w:tentative="1">
-      <w:start w:val="1"/>
-      <w:numFmt w:val="bullet"/>
-      <w:lvlText w:val="o"/>
-      <w:lvlJc w:val="left"/>
-      <w:pPr>
-        <w:ind w:left="5760" w:hanging="360"/>
-      </w:pPr>
-      <w:rPr>
-        <w:rFonts w:ascii="Courier New" w:hAnsi="Courier New" w:cs="Courier New" w:hint="default"/>
-      </w:rPr>
-    </w:lvl>
-    <w:lvl w:ilvl="8" w:tplc="10090005" w:tentative="1">
-      <w:start w:val="1"/>
-      <w:numFmt w:val="bullet"/>
-      <w:lvlText w:val=""/>
-      <w:lvlJc w:val="left"/>
-      <w:pPr>
-        <w:ind w:left="6480" w:hanging="360"/>
-      </w:pPr>
-      <w:rPr>
-        <w:rFonts w:ascii="Wingdings" w:hAnsi="Wingdings" w:hint="default"/>
-      </w:rPr>
+    <w:nsid w:val="35A00BF4"/>
+    <w:multiLevelType w:val="multilevel"/>
+    <w:tmpl w:val="88767806"/>
+    <w:lvl w:ilvl="0">
+      <w:start w:val="1"/>
+      <w:numFmt w:val="bullet"/>
+      <w:lvlText w:val="•"/>
+      <w:lvlJc w:val="left"/>
+    </w:lvl>
+    <w:lvl w:ilvl="1">
+      <w:numFmt w:val="decimal"/>
+      <w:lvlText w:val=""/>
+      <w:lvlJc w:val="left"/>
+    </w:lvl>
+    <w:lvl w:ilvl="2">
+      <w:numFmt w:val="decimal"/>
+      <w:lvlText w:val=""/>
+      <w:lvlJc w:val="left"/>
+    </w:lvl>
+    <w:lvl w:ilvl="3">
+      <w:numFmt w:val="decimal"/>
+      <w:lvlText w:val=""/>
+      <w:lvlJc w:val="left"/>
+    </w:lvl>
+    <w:lvl w:ilvl="4">
+      <w:numFmt w:val="decimal"/>
+      <w:lvlText w:val=""/>
+      <w:lvlJc w:val="left"/>
+    </w:lvl>
+    <w:lvl w:ilvl="5">
+      <w:numFmt w:val="decimal"/>
+      <w:lvlText w:val=""/>
+      <w:lvlJc w:val="left"/>
+    </w:lvl>
+    <w:lvl w:ilvl="6">
+      <w:numFmt w:val="decimal"/>
+      <w:lvlText w:val=""/>
+      <w:lvlJc w:val="left"/>
+    </w:lvl>
+    <w:lvl w:ilvl="7">
+      <w:numFmt w:val="decimal"/>
+      <w:lvlText w:val=""/>
+      <w:lvlJc w:val="left"/>
+    </w:lvl>
+    <w:lvl w:ilvl="8">
+      <w:numFmt w:val="decimal"/>
+      <w:lvlText w:val=""/>
+      <w:lvlJc w:val="left"/>
     </w:lvl>
   </w:abstractNum>
   <w:abstractNum w:abstractNumId="3" w15:restartNumberingAfterBreak="0">
-    <w:nsid w:val="6D732B74"/>
+    <w:nsid w:val="3A0D31DC"/>
     <w:multiLevelType w:val="hybridMultilevel"/>
-    <w:tmpl w:val="7DD86362"/>
-    <w:lvl w:ilvl="0" w:tplc="55DEBB3C">
+    <w:tmpl w:val="823CB7D8"/>
+    <w:lvl w:ilvl="0" w:tplc="D9EA8B68">
       <w:numFmt w:val="bullet"/>
       <w:lvlText w:val=""/>
       <w:lvlJc w:val="left"/>
       <w:pPr>
-        <w:ind w:left="720" w:hanging="360"/>
-      </w:pPr>
-      <w:rPr>
-        <w:rFonts w:ascii="Symbol" w:eastAsiaTheme="minorHAnsi" w:hAnsi="Symbol" w:cstheme="minorBidi" w:hint="default"/>
+        <w:ind w:left="1080" w:hanging="360"/>
+      </w:pPr>
+      <w:rPr>
+        <w:rFonts w:ascii="Symbol" w:eastAsia="Calibri" w:hAnsi="Symbol" w:cs="Calibri" w:hint="default"/>
       </w:rPr>
     </w:lvl>
     <w:lvl w:ilvl="1" w:tplc="10090003" w:tentative="1">
@@ -888,7 +1980,7 @@
       <w:lvlText w:val="o"/>
       <w:lvlJc w:val="left"/>
       <w:pPr>
-        <w:ind w:left="1440" w:hanging="360"/>
+        <w:ind w:left="1800" w:hanging="360"/>
       </w:pPr>
       <w:rPr>
         <w:rFonts w:ascii="Courier New" w:hAnsi="Courier New" w:cs="Courier New" w:hint="default"/>
@@ -900,7 +1992,7 @@
       <w:lvlText w:val=""/>
       <w:lvlJc w:val="left"/>
       <w:pPr>
-        <w:ind w:left="2160" w:hanging="360"/>
+        <w:ind w:left="2520" w:hanging="360"/>
       </w:pPr>
       <w:rPr>
         <w:rFonts w:ascii="Wingdings" w:hAnsi="Wingdings" w:hint="default"/>
@@ -912,7 +2004,7 @@
       <w:lvlText w:val=""/>
       <w:lvlJc w:val="left"/>
       <w:pPr>
-        <w:ind w:left="2880" w:hanging="360"/>
+        <w:ind w:left="3240" w:hanging="360"/>
       </w:pPr>
       <w:rPr>
         <w:rFonts w:ascii="Symbol" w:hAnsi="Symbol" w:hint="default"/>
@@ -924,7 +2016,7 @@
       <w:lvlText w:val="o"/>
       <w:lvlJc w:val="left"/>
       <w:pPr>
-        <w:ind w:left="3600" w:hanging="360"/>
+        <w:ind w:left="3960" w:hanging="360"/>
       </w:pPr>
       <w:rPr>
         <w:rFonts w:ascii="Courier New" w:hAnsi="Courier New" w:cs="Courier New" w:hint="default"/>
@@ -936,7 +2028,7 @@
       <w:lvlText w:val=""/>
       <w:lvlJc w:val="left"/>
       <w:pPr>
-        <w:ind w:left="4320" w:hanging="360"/>
+        <w:ind w:left="4680" w:hanging="360"/>
       </w:pPr>
       <w:rPr>
         <w:rFonts w:ascii="Wingdings" w:hAnsi="Wingdings" w:hint="default"/>
@@ -948,7 +2040,7 @@
       <w:lvlText w:val=""/>
       <w:lvlJc w:val="left"/>
       <w:pPr>
-        <w:ind w:left="5040" w:hanging="360"/>
+        <w:ind w:left="5400" w:hanging="360"/>
       </w:pPr>
       <w:rPr>
         <w:rFonts w:ascii="Symbol" w:hAnsi="Symbol" w:hint="default"/>
@@ -960,7 +2052,7 @@
       <w:lvlText w:val="o"/>
       <w:lvlJc w:val="left"/>
       <w:pPr>
-        <w:ind w:left="5760" w:hanging="360"/>
+        <w:ind w:left="6120" w:hanging="360"/>
       </w:pPr>
       <w:rPr>
         <w:rFonts w:ascii="Courier New" w:hAnsi="Courier New" w:cs="Courier New" w:hint="default"/>
@@ -972,7 +2064,7 @@
       <w:lvlText w:val=""/>
       <w:lvlJc w:val="left"/>
       <w:pPr>
-        <w:ind w:left="6480" w:hanging="360"/>
+        <w:ind w:left="6840" w:hanging="360"/>
       </w:pPr>
       <w:rPr>
         <w:rFonts w:ascii="Wingdings" w:hAnsi="Wingdings" w:hint="default"/>
@@ -980,18 +2072,181 @@
     </w:lvl>
   </w:abstractNum>
   <w:abstractNum w:abstractNumId="4" w15:restartNumberingAfterBreak="0">
-    <w:nsid w:val="7D476C62"/>
+    <w:nsid w:val="4EAA188D"/>
+    <w:multiLevelType w:val="multilevel"/>
+    <w:tmpl w:val="FAC88AA6"/>
+    <w:lvl w:ilvl="0">
+      <w:start w:val="1"/>
+      <w:numFmt w:val="bullet"/>
+      <w:lvlText w:val="•"/>
+      <w:lvlJc w:val="left"/>
+    </w:lvl>
+    <w:lvl w:ilvl="1">
+      <w:numFmt w:val="decimal"/>
+      <w:lvlText w:val=""/>
+      <w:lvlJc w:val="left"/>
+    </w:lvl>
+    <w:lvl w:ilvl="2">
+      <w:numFmt w:val="decimal"/>
+      <w:lvlText w:val=""/>
+      <w:lvlJc w:val="left"/>
+    </w:lvl>
+    <w:lvl w:ilvl="3">
+      <w:numFmt w:val="decimal"/>
+      <w:lvlText w:val=""/>
+      <w:lvlJc w:val="left"/>
+    </w:lvl>
+    <w:lvl w:ilvl="4">
+      <w:numFmt w:val="decimal"/>
+      <w:lvlText w:val=""/>
+      <w:lvlJc w:val="left"/>
+    </w:lvl>
+    <w:lvl w:ilvl="5">
+      <w:numFmt w:val="decimal"/>
+      <w:lvlText w:val=""/>
+      <w:lvlJc w:val="left"/>
+    </w:lvl>
+    <w:lvl w:ilvl="6">
+      <w:numFmt w:val="decimal"/>
+      <w:lvlText w:val=""/>
+      <w:lvlJc w:val="left"/>
+    </w:lvl>
+    <w:lvl w:ilvl="7">
+      <w:numFmt w:val="decimal"/>
+      <w:lvlText w:val=""/>
+      <w:lvlJc w:val="left"/>
+    </w:lvl>
+    <w:lvl w:ilvl="8">
+      <w:numFmt w:val="decimal"/>
+      <w:lvlText w:val=""/>
+      <w:lvlJc w:val="left"/>
+    </w:lvl>
+  </w:abstractNum>
+  <w:abstractNum w:abstractNumId="5" w15:restartNumberingAfterBreak="0">
+    <w:nsid w:val="53DB37F9"/>
     <w:multiLevelType w:val="hybridMultilevel"/>
-    <w:tmpl w:val="59B4AA66"/>
-    <w:lvl w:ilvl="0" w:tplc="369A2B52">
+    <w:tmpl w:val="F248744C"/>
+    <w:lvl w:ilvl="0" w:tplc="0D12A6AE">
       <w:numFmt w:val="bullet"/>
       <w:lvlText w:val="-"/>
       <w:lvlJc w:val="left"/>
       <w:pPr>
+        <w:ind w:left="720" w:hanging="360"/>
+      </w:pPr>
+      <w:rPr>
+        <w:rFonts w:ascii="Calibri" w:eastAsia="Calibri" w:hAnsi="Calibri" w:cs="Calibri" w:hint="default"/>
+      </w:rPr>
+    </w:lvl>
+    <w:lvl w:ilvl="1" w:tplc="10090003" w:tentative="1">
+      <w:start w:val="1"/>
+      <w:numFmt w:val="bullet"/>
+      <w:lvlText w:val="o"/>
+      <w:lvlJc w:val="left"/>
+      <w:pPr>
+        <w:ind w:left="1440" w:hanging="360"/>
+      </w:pPr>
+      <w:rPr>
+        <w:rFonts w:ascii="Courier New" w:hAnsi="Courier New" w:cs="Courier New" w:hint="default"/>
+      </w:rPr>
+    </w:lvl>
+    <w:lvl w:ilvl="2" w:tplc="10090005" w:tentative="1">
+      <w:start w:val="1"/>
+      <w:numFmt w:val="bullet"/>
+      <w:lvlText w:val=""/>
+      <w:lvlJc w:val="left"/>
+      <w:pPr>
+        <w:ind w:left="2160" w:hanging="360"/>
+      </w:pPr>
+      <w:rPr>
+        <w:rFonts w:ascii="Wingdings" w:hAnsi="Wingdings" w:hint="default"/>
+      </w:rPr>
+    </w:lvl>
+    <w:lvl w:ilvl="3" w:tplc="10090001" w:tentative="1">
+      <w:start w:val="1"/>
+      <w:numFmt w:val="bullet"/>
+      <w:lvlText w:val=""/>
+      <w:lvlJc w:val="left"/>
+      <w:pPr>
+        <w:ind w:left="2880" w:hanging="360"/>
+      </w:pPr>
+      <w:rPr>
+        <w:rFonts w:ascii="Symbol" w:hAnsi="Symbol" w:hint="default"/>
+      </w:rPr>
+    </w:lvl>
+    <w:lvl w:ilvl="4" w:tplc="10090003" w:tentative="1">
+      <w:start w:val="1"/>
+      <w:numFmt w:val="bullet"/>
+      <w:lvlText w:val="o"/>
+      <w:lvlJc w:val="left"/>
+      <w:pPr>
+        <w:ind w:left="3600" w:hanging="360"/>
+      </w:pPr>
+      <w:rPr>
+        <w:rFonts w:ascii="Courier New" w:hAnsi="Courier New" w:cs="Courier New" w:hint="default"/>
+      </w:rPr>
+    </w:lvl>
+    <w:lvl w:ilvl="5" w:tplc="10090005" w:tentative="1">
+      <w:start w:val="1"/>
+      <w:numFmt w:val="bullet"/>
+      <w:lvlText w:val=""/>
+      <w:lvlJc w:val="left"/>
+      <w:pPr>
+        <w:ind w:left="4320" w:hanging="360"/>
+      </w:pPr>
+      <w:rPr>
+        <w:rFonts w:ascii="Wingdings" w:hAnsi="Wingdings" w:hint="default"/>
+      </w:rPr>
+    </w:lvl>
+    <w:lvl w:ilvl="6" w:tplc="10090001" w:tentative="1">
+      <w:start w:val="1"/>
+      <w:numFmt w:val="bullet"/>
+      <w:lvlText w:val=""/>
+      <w:lvlJc w:val="left"/>
+      <w:pPr>
+        <w:ind w:left="5040" w:hanging="360"/>
+      </w:pPr>
+      <w:rPr>
+        <w:rFonts w:ascii="Symbol" w:hAnsi="Symbol" w:hint="default"/>
+      </w:rPr>
+    </w:lvl>
+    <w:lvl w:ilvl="7" w:tplc="10090003" w:tentative="1">
+      <w:start w:val="1"/>
+      <w:numFmt w:val="bullet"/>
+      <w:lvlText w:val="o"/>
+      <w:lvlJc w:val="left"/>
+      <w:pPr>
+        <w:ind w:left="5760" w:hanging="360"/>
+      </w:pPr>
+      <w:rPr>
+        <w:rFonts w:ascii="Courier New" w:hAnsi="Courier New" w:cs="Courier New" w:hint="default"/>
+      </w:rPr>
+    </w:lvl>
+    <w:lvl w:ilvl="8" w:tplc="10090005" w:tentative="1">
+      <w:start w:val="1"/>
+      <w:numFmt w:val="bullet"/>
+      <w:lvlText w:val=""/>
+      <w:lvlJc w:val="left"/>
+      <w:pPr>
+        <w:ind w:left="6480" w:hanging="360"/>
+      </w:pPr>
+      <w:rPr>
+        <w:rFonts w:ascii="Wingdings" w:hAnsi="Wingdings" w:hint="default"/>
+      </w:rPr>
+    </w:lvl>
+  </w:abstractNum>
+  <w:abstractNum w:abstractNumId="6" w15:restartNumberingAfterBreak="0">
+    <w:nsid w:val="58E22C6B"/>
+    <w:multiLevelType w:val="hybridMultilevel"/>
+    <w:tmpl w:val="414A2C32"/>
+    <w:lvl w:ilvl="0" w:tplc="CD0CEA8A">
+      <w:numFmt w:val="bullet"/>
+      <w:lvlText w:val=""/>
+      <w:lvlJc w:val="left"/>
+      <w:pPr>
         <w:ind w:left="1080" w:hanging="360"/>
       </w:pPr>
       <w:rPr>
-        <w:rFonts w:ascii="Calibri" w:eastAsiaTheme="minorHAnsi" w:hAnsi="Calibri" w:cs="Calibri" w:hint="default"/>
+        <w:rFonts w:ascii="Symbol" w:eastAsia="Calibri" w:hAnsi="Symbol" w:cs="Calibri" w:hint="default"/>
       </w:rPr>
     </w:lvl>
     <w:lvl w:ilvl="1" w:tplc="10090003" w:tentative="1">
@@ -1085,6 +2340,342 @@
       <w:lvlJc w:val="left"/>
       <w:pPr>
         <w:ind w:left="6840" w:hanging="360"/>
+      </w:pPr>
+      <w:rPr>
+        <w:rFonts w:ascii="Wingdings" w:hAnsi="Wingdings" w:hint="default"/>
+      </w:rPr>
+    </w:lvl>
+  </w:abstractNum>
+  <w:abstractNum w:abstractNumId="7" w15:restartNumberingAfterBreak="0">
+    <w:nsid w:val="5902594A"/>
+    <w:multiLevelType w:val="hybridMultilevel"/>
+    <w:tmpl w:val="73841558"/>
+    <w:lvl w:ilvl="0" w:tplc="612E8254">
+      <w:numFmt w:val="bullet"/>
+      <w:lvlText w:val="-"/>
+      <w:lvlJc w:val="left"/>
+      <w:pPr>
+        <w:ind w:left="720" w:hanging="360"/>
+      </w:pPr>
+      <w:rPr>
+        <w:rFonts w:ascii="Calibri" w:eastAsia="Calibri" w:hAnsi="Calibri" w:cs="Calibri" w:hint="default"/>
+      </w:rPr>
+    </w:lvl>
+    <w:lvl w:ilvl="1" w:tplc="10090003" w:tentative="1">
+      <w:start w:val="1"/>
+      <w:numFmt w:val="bullet"/>
+      <w:lvlText w:val="o"/>
+      <w:lvlJc w:val="left"/>
+      <w:pPr>
+        <w:ind w:left="1440" w:hanging="360"/>
+      </w:pPr>
+      <w:rPr>
+        <w:rFonts w:ascii="Courier New" w:hAnsi="Courier New" w:cs="Courier New" w:hint="default"/>
+      </w:rPr>
+    </w:lvl>
+    <w:lvl w:ilvl="2" w:tplc="10090005" w:tentative="1">
+      <w:start w:val="1"/>
+      <w:numFmt w:val="bullet"/>
+      <w:lvlText w:val=""/>
+      <w:lvlJc w:val="left"/>
+      <w:pPr>
+        <w:ind w:left="2160" w:hanging="360"/>
+      </w:pPr>
+      <w:rPr>
+        <w:rFonts w:ascii="Wingdings" w:hAnsi="Wingdings" w:hint="default"/>
+      </w:rPr>
+    </w:lvl>
+    <w:lvl w:ilvl="3" w:tplc="10090001" w:tentative="1">
+      <w:start w:val="1"/>
+      <w:numFmt w:val="bullet"/>
+      <w:lvlText w:val=""/>
+      <w:lvlJc w:val="left"/>
+      <w:pPr>
+        <w:ind w:left="2880" w:hanging="360"/>
+      </w:pPr>
+      <w:rPr>
+        <w:rFonts w:ascii="Symbol" w:hAnsi="Symbol" w:hint="default"/>
+      </w:rPr>
+    </w:lvl>
+    <w:lvl w:ilvl="4" w:tplc="10090003" w:tentative="1">
+      <w:start w:val="1"/>
+      <w:numFmt w:val="bullet"/>
+      <w:lvlText w:val="o"/>
+      <w:lvlJc w:val="left"/>
+      <w:pPr>
+        <w:ind w:left="3600" w:hanging="360"/>
+      </w:pPr>
+      <w:rPr>
+        <w:rFonts w:ascii="Courier New" w:hAnsi="Courier New" w:cs="Courier New" w:hint="default"/>
+      </w:rPr>
+    </w:lvl>
+    <w:lvl w:ilvl="5" w:tplc="10090005" w:tentative="1">
+      <w:start w:val="1"/>
+      <w:numFmt w:val="bullet"/>
+      <w:lvlText w:val=""/>
+      <w:lvlJc w:val="left"/>
+      <w:pPr>
+        <w:ind w:left="4320" w:hanging="360"/>
+      </w:pPr>
+      <w:rPr>
+        <w:rFonts w:ascii="Wingdings" w:hAnsi="Wingdings" w:hint="default"/>
+      </w:rPr>
+    </w:lvl>
+    <w:lvl w:ilvl="6" w:tplc="10090001" w:tentative="1">
+      <w:start w:val="1"/>
+      <w:numFmt w:val="bullet"/>
+      <w:lvlText w:val=""/>
+      <w:lvlJc w:val="left"/>
+      <w:pPr>
+        <w:ind w:left="5040" w:hanging="360"/>
+      </w:pPr>
+      <w:rPr>
+        <w:rFonts w:ascii="Symbol" w:hAnsi="Symbol" w:hint="default"/>
+      </w:rPr>
+    </w:lvl>
+    <w:lvl w:ilvl="7" w:tplc="10090003" w:tentative="1">
+      <w:start w:val="1"/>
+      <w:numFmt w:val="bullet"/>
+      <w:lvlText w:val="o"/>
+      <w:lvlJc w:val="left"/>
+      <w:pPr>
+        <w:ind w:left="5760" w:hanging="360"/>
+      </w:pPr>
+      <w:rPr>
+        <w:rFonts w:ascii="Courier New" w:hAnsi="Courier New" w:cs="Courier New" w:hint="default"/>
+      </w:rPr>
+    </w:lvl>
+    <w:lvl w:ilvl="8" w:tplc="10090005" w:tentative="1">
+      <w:start w:val="1"/>
+      <w:numFmt w:val="bullet"/>
+      <w:lvlText w:val=""/>
+      <w:lvlJc w:val="left"/>
+      <w:pPr>
+        <w:ind w:left="6480" w:hanging="360"/>
+      </w:pPr>
+      <w:rPr>
+        <w:rFonts w:ascii="Wingdings" w:hAnsi="Wingdings" w:hint="default"/>
+      </w:rPr>
+    </w:lvl>
+  </w:abstractNum>
+  <w:abstractNum w:abstractNumId="8" w15:restartNumberingAfterBreak="0">
+    <w:nsid w:val="5C295204"/>
+    <w:multiLevelType w:val="hybridMultilevel"/>
+    <w:tmpl w:val="20E8D950"/>
+    <w:lvl w:ilvl="0" w:tplc="FDFE97FC">
+      <w:numFmt w:val="bullet"/>
+      <w:lvlText w:val="-"/>
+      <w:lvlJc w:val="left"/>
+      <w:pPr>
+        <w:ind w:left="720" w:hanging="360"/>
+      </w:pPr>
+      <w:rPr>
+        <w:rFonts w:ascii="Calibri" w:eastAsia="Calibri" w:hAnsi="Calibri" w:cs="Calibri" w:hint="default"/>
+      </w:rPr>
+    </w:lvl>
+    <w:lvl w:ilvl="1" w:tplc="10090003" w:tentative="1">
+      <w:start w:val="1"/>
+      <w:numFmt w:val="bullet"/>
+      <w:lvlText w:val="o"/>
+      <w:lvlJc w:val="left"/>
+      <w:pPr>
+        <w:ind w:left="1440" w:hanging="360"/>
+      </w:pPr>
+      <w:rPr>
+        <w:rFonts w:ascii="Courier New" w:hAnsi="Courier New" w:cs="Courier New" w:hint="default"/>
+      </w:rPr>
+    </w:lvl>
+    <w:lvl w:ilvl="2" w:tplc="10090005" w:tentative="1">
+      <w:start w:val="1"/>
+      <w:numFmt w:val="bullet"/>
+      <w:lvlText w:val=""/>
+      <w:lvlJc w:val="left"/>
+      <w:pPr>
+        <w:ind w:left="2160" w:hanging="360"/>
+      </w:pPr>
+      <w:rPr>
+        <w:rFonts w:ascii="Wingdings" w:hAnsi="Wingdings" w:hint="default"/>
+      </w:rPr>
+    </w:lvl>
+    <w:lvl w:ilvl="3" w:tplc="10090001" w:tentative="1">
+      <w:start w:val="1"/>
+      <w:numFmt w:val="bullet"/>
+      <w:lvlText w:val=""/>
+      <w:lvlJc w:val="left"/>
+      <w:pPr>
+        <w:ind w:left="2880" w:hanging="360"/>
+      </w:pPr>
+      <w:rPr>
+        <w:rFonts w:ascii="Symbol" w:hAnsi="Symbol" w:hint="default"/>
+      </w:rPr>
+    </w:lvl>
+    <w:lvl w:ilvl="4" w:tplc="10090003" w:tentative="1">
+      <w:start w:val="1"/>
+      <w:numFmt w:val="bullet"/>
+      <w:lvlText w:val="o"/>
+      <w:lvlJc w:val="left"/>
+      <w:pPr>
+        <w:ind w:left="3600" w:hanging="360"/>
+      </w:pPr>
+      <w:rPr>
+        <w:rFonts w:ascii="Courier New" w:hAnsi="Courier New" w:cs="Courier New" w:hint="default"/>
+      </w:rPr>
+    </w:lvl>
+    <w:lvl w:ilvl="5" w:tplc="10090005" w:tentative="1">
+      <w:start w:val="1"/>
+      <w:numFmt w:val="bullet"/>
+      <w:lvlText w:val=""/>
+      <w:lvlJc w:val="left"/>
+      <w:pPr>
+        <w:ind w:left="4320" w:hanging="360"/>
+      </w:pPr>
+      <w:rPr>
+        <w:rFonts w:ascii="Wingdings" w:hAnsi="Wingdings" w:hint="default"/>
+      </w:rPr>
+    </w:lvl>
+    <w:lvl w:ilvl="6" w:tplc="10090001" w:tentative="1">
+      <w:start w:val="1"/>
+      <w:numFmt w:val="bullet"/>
+      <w:lvlText w:val=""/>
+      <w:lvlJc w:val="left"/>
+      <w:pPr>
+        <w:ind w:left="5040" w:hanging="360"/>
+      </w:pPr>
+      <w:rPr>
+        <w:rFonts w:ascii="Symbol" w:hAnsi="Symbol" w:hint="default"/>
+      </w:rPr>
+    </w:lvl>
+    <w:lvl w:ilvl="7" w:tplc="10090003" w:tentative="1">
+      <w:start w:val="1"/>
+      <w:numFmt w:val="bullet"/>
+      <w:lvlText w:val="o"/>
+      <w:lvlJc w:val="left"/>
+      <w:pPr>
+        <w:ind w:left="5760" w:hanging="360"/>
+      </w:pPr>
+      <w:rPr>
+        <w:rFonts w:ascii="Courier New" w:hAnsi="Courier New" w:cs="Courier New" w:hint="default"/>
+      </w:rPr>
+    </w:lvl>
+    <w:lvl w:ilvl="8" w:tplc="10090005" w:tentative="1">
+      <w:start w:val="1"/>
+      <w:numFmt w:val="bullet"/>
+      <w:lvlText w:val=""/>
+      <w:lvlJc w:val="left"/>
+      <w:pPr>
+        <w:ind w:left="6480" w:hanging="360"/>
+      </w:pPr>
+      <w:rPr>
+        <w:rFonts w:ascii="Wingdings" w:hAnsi="Wingdings" w:hint="default"/>
+      </w:rPr>
+    </w:lvl>
+  </w:abstractNum>
+  <w:abstractNum w:abstractNumId="9" w15:restartNumberingAfterBreak="0">
+    <w:nsid w:val="74290FFA"/>
+    <w:multiLevelType w:val="hybridMultilevel"/>
+    <w:tmpl w:val="DD56B4E0"/>
+    <w:lvl w:ilvl="0" w:tplc="4816F306">
+      <w:numFmt w:val="bullet"/>
+      <w:lvlText w:val="-"/>
+      <w:lvlJc w:val="left"/>
+      <w:pPr>
+        <w:ind w:left="720" w:hanging="360"/>
+      </w:pPr>
+      <w:rPr>
+        <w:rFonts w:ascii="Calibri" w:eastAsia="Calibri" w:hAnsi="Calibri" w:cs="Calibri" w:hint="default"/>
+      </w:rPr>
+    </w:lvl>
+    <w:lvl w:ilvl="1" w:tplc="10090003" w:tentative="1">
+      <w:start w:val="1"/>
+      <w:numFmt w:val="bullet"/>
+      <w:lvlText w:val="o"/>
+      <w:lvlJc w:val="left"/>
+      <w:pPr>
+        <w:ind w:left="1440" w:hanging="360"/>
+      </w:pPr>
+      <w:rPr>
+        <w:rFonts w:ascii="Courier New" w:hAnsi="Courier New" w:cs="Courier New" w:hint="default"/>
+      </w:rPr>
+    </w:lvl>
+    <w:lvl w:ilvl="2" w:tplc="10090005" w:tentative="1">
+      <w:start w:val="1"/>
+      <w:numFmt w:val="bullet"/>
+      <w:lvlText w:val=""/>
+      <w:lvlJc w:val="left"/>
+      <w:pPr>
+        <w:ind w:left="2160" w:hanging="360"/>
+      </w:pPr>
+      <w:rPr>
+        <w:rFonts w:ascii="Wingdings" w:hAnsi="Wingdings" w:hint="default"/>
+      </w:rPr>
+    </w:lvl>
+    <w:lvl w:ilvl="3" w:tplc="10090001" w:tentative="1">
+      <w:start w:val="1"/>
+      <w:numFmt w:val="bullet"/>
+      <w:lvlText w:val=""/>
+      <w:lvlJc w:val="left"/>
+      <w:pPr>
+        <w:ind w:left="2880" w:hanging="360"/>
+      </w:pPr>
+      <w:rPr>
+        <w:rFonts w:ascii="Symbol" w:hAnsi="Symbol" w:hint="default"/>
+      </w:rPr>
+    </w:lvl>
+    <w:lvl w:ilvl="4" w:tplc="10090003" w:tentative="1">
+      <w:start w:val="1"/>
+      <w:numFmt w:val="bullet"/>
+      <w:lvlText w:val="o"/>
+      <w:lvlJc w:val="left"/>
+      <w:pPr>
+        <w:ind w:left="3600" w:hanging="360"/>
+      </w:pPr>
+      <w:rPr>
+        <w:rFonts w:ascii="Courier New" w:hAnsi="Courier New" w:cs="Courier New" w:hint="default"/>
+      </w:rPr>
+    </w:lvl>
+    <w:lvl w:ilvl="5" w:tplc="10090005" w:tentative="1">
+      <w:start w:val="1"/>
+      <w:numFmt w:val="bullet"/>
+      <w:lvlText w:val=""/>
+      <w:lvlJc w:val="left"/>
+      <w:pPr>
+        <w:ind w:left="4320" w:hanging="360"/>
+      </w:pPr>
+      <w:rPr>
+        <w:rFonts w:ascii="Wingdings" w:hAnsi="Wingdings" w:hint="default"/>
+      </w:rPr>
+    </w:lvl>
+    <w:lvl w:ilvl="6" w:tplc="10090001" w:tentative="1">
+      <w:start w:val="1"/>
+      <w:numFmt w:val="bullet"/>
+      <w:lvlText w:val=""/>
+      <w:lvlJc w:val="left"/>
+      <w:pPr>
+        <w:ind w:left="5040" w:hanging="360"/>
+      </w:pPr>
+      <w:rPr>
+        <w:rFonts w:ascii="Symbol" w:hAnsi="Symbol" w:hint="default"/>
+      </w:rPr>
+    </w:lvl>
+    <w:lvl w:ilvl="7" w:tplc="10090003" w:tentative="1">
+      <w:start w:val="1"/>
+      <w:numFmt w:val="bullet"/>
+      <w:lvlText w:val="o"/>
+      <w:lvlJc w:val="left"/>
+      <w:pPr>
+        <w:ind w:left="5760" w:hanging="360"/>
+      </w:pPr>
+      <w:rPr>
+        <w:rFonts w:ascii="Courier New" w:hAnsi="Courier New" w:cs="Courier New" w:hint="default"/>
+      </w:rPr>
+    </w:lvl>
+    <w:lvl w:ilvl="8" w:tplc="10090005" w:tentative="1">
+      <w:start w:val="1"/>
+      <w:numFmt w:val="bullet"/>
+      <w:lvlText w:val=""/>
+      <w:lvlJc w:val="left"/>
+      <w:pPr>
+        <w:ind w:left="6480" w:hanging="360"/>
       </w:pPr>
       <w:rPr>
         <w:rFonts w:ascii="Wingdings" w:hAnsi="Wingdings" w:hint="default"/>
@@ -1092,32 +2683,47 @@
     </w:lvl>
   </w:abstractNum>
   <w:num w:numId="1">
-    <w:abstractNumId w:val="1"/>
+    <w:abstractNumId w:val="2"/>
   </w:num>
   <w:num w:numId="2">
-    <w:abstractNumId w:val="2"/>
+    <w:abstractNumId w:val="4"/>
   </w:num>
   <w:num w:numId="3">
     <w:abstractNumId w:val="0"/>
   </w:num>
   <w:num w:numId="4">
+    <w:abstractNumId w:val="6"/>
+  </w:num>
+  <w:num w:numId="5">
+    <w:abstractNumId w:val="5"/>
+  </w:num>
+  <w:num w:numId="6">
+    <w:abstractNumId w:val="7"/>
+  </w:num>
+  <w:num w:numId="7">
     <w:abstractNumId w:val="3"/>
   </w:num>
-  <w:num w:numId="5">
-    <w:abstractNumId w:val="4"/>
+  <w:num w:numId="8">
+    <w:abstractNumId w:val="1"/>
+  </w:num>
+  <w:num w:numId="9">
+    <w:abstractNumId w:val="8"/>
+  </w:num>
+  <w:num w:numId="10">
+    <w:abstractNumId w:val="9"/>
   </w:num>
 </w:numbering>
 </file>
 
 <file path=word/styles.xml><?xml version="1.0" encoding="utf-8"?>
-<w:styles xmlns:mc="http://schemas.openxmlformats.org/markup-compatibility/2006" xmlns:r="http://schemas.openxmlformats.org/officeDocument/2006/relationships" xmlns:w="http://schemas.openxmlformats.org/wordprocessingml/2006/main" xmlns:w14="http://schemas.microsoft.com/office/word/2010/wordml" xmlns:w15="http://schemas.microsoft.com/office/word/2012/wordml" xmlns:w16se="http://schemas.microsoft.com/office/word/2015/wordml/symex" mc:Ignorable="w14 w15 w16se">
+<w:styles xmlns:mc="http://schemas.openxmlformats.org/markup-compatibility/2006" xmlns:r="http://schemas.openxmlformats.org/officeDocument/2006/relationships" xmlns:w="http://schemas.openxmlformats.org/wordprocessingml/2006/main" xmlns:w14="http://schemas.microsoft.com/office/word/2010/wordml" xmlns:w15="http://schemas.microsoft.com/office/word/2012/wordml" xmlns:w16cex="http://schemas.microsoft.com/office/word/2018/wordml/cex" xmlns:w16cid="http://schemas.microsoft.com/office/word/2016/wordml/cid" xmlns:w16="http://schemas.microsoft.com/office/word/2018/wordml" xmlns:w16sdtdh="http://schemas.microsoft.com/office/word/2020/wordml/sdtdatahash" xmlns:w16se="http://schemas.microsoft.com/office/word/2015/wordml/symex" mc:Ignorable="w14 w15 w16se w16cid w16 w16cex w16sdtdh">
   <w:docDefaults>
     <w:rPrDefault>
       <w:rPr>
-        <w:rFonts w:asciiTheme="minorHAnsi" w:eastAsiaTheme="minorHAnsi" w:hAnsiTheme="minorHAnsi" w:cstheme="minorBidi"/>
+        <w:rFonts w:asciiTheme="minorHAnsi" w:eastAsiaTheme="minorEastAsia" w:hAnsiTheme="minorHAnsi" w:cstheme="minorBidi"/>
         <w:sz w:val="22"/>
         <w:szCs w:val="22"/>
-        <w:lang w:val="en-CA" w:eastAsia="en-US" w:bidi="ar-SA"/>
+        <w:lang w:val="en-CA" w:eastAsia="en-CA" w:bidi="ar-SA"/>
       </w:rPr>
     </w:rPrDefault>
     <w:pPrDefault>
@@ -1126,7 +2732,7 @@
       </w:pPr>
     </w:pPrDefault>
   </w:docDefaults>
-  <w:latentStyles w:defLockedState="0" w:defUIPriority="99" w:defSemiHidden="0" w:defUnhideWhenUsed="0" w:defQFormat="0" w:count="371">
+  <w:latentStyles w:defLockedState="0" w:defUIPriority="99" w:defSemiHidden="0" w:defUnhideWhenUsed="0" w:defQFormat="0" w:count="376">
     <w:lsdException w:name="Normal" w:uiPriority="0" w:qFormat="1"/>
     <w:lsdException w:name="heading 1" w:uiPriority="9" w:qFormat="1"/>
     <w:lsdException w:name="heading 2" w:semiHidden="1" w:uiPriority="9" w:unhideWhenUsed="1" w:qFormat="1"/>
@@ -1498,6 +3104,11 @@
     <w:lsdException w:name="List Table 5 Dark Accent 6" w:uiPriority="50"/>
     <w:lsdException w:name="List Table 6 Colorful Accent 6" w:uiPriority="51"/>
     <w:lsdException w:name="List Table 7 Colorful Accent 6" w:uiPriority="52"/>
+    <w:lsdException w:name="Mention" w:semiHidden="1" w:unhideWhenUsed="1"/>
+    <w:lsdException w:name="Smart Hyperlink" w:semiHidden="1" w:unhideWhenUsed="1"/>
+    <w:lsdException w:name="Hashtag" w:semiHidden="1" w:unhideWhenUsed="1"/>
+    <w:lsdException w:name="Unresolved Mention" w:semiHidden="1" w:unhideWhenUsed="1"/>
+    <w:lsdException w:name="Smart Link" w:semiHidden="1" w:unhideWhenUsed="1"/>
   </w:latentStyles>
   <w:style w:type="paragraph" w:default="1" w:styleId="Normal">
     <w:name w:val="Normal"/>
@@ -1535,7 +3146,7 @@
     <w:basedOn w:val="Normal"/>
     <w:uiPriority w:val="34"/>
     <w:qFormat/>
-    <w:rsid w:val="0030743B"/>
+    <w:rsid w:val="00766D9E"/>
     <w:pPr>
       <w:ind w:left="720"/>
       <w:contextualSpacing/>
@@ -1561,7 +3172,7 @@
         <a:srgbClr val="E7E6E6"/>
       </a:lt2>
       <a:accent1>
-        <a:srgbClr val="5B9BD5"/>
+        <a:srgbClr val="4472C4"/>
       </a:accent1>
       <a:accent2>
         <a:srgbClr val="ED7D31"/>
@@ -1573,7 +3184,7 @@
         <a:srgbClr val="FFC000"/>
       </a:accent4>
       <a:accent5>
-        <a:srgbClr val="4472C4"/>
+        <a:srgbClr val="5B9BD5"/>
       </a:accent5>
       <a:accent6>
         <a:srgbClr val="70AD47"/>
@@ -1620,6 +3231,23 @@
         <a:font script="Viet" typeface="Times New Roman"/>
         <a:font script="Uigh" typeface="Microsoft Uighur"/>
         <a:font script="Geor" typeface="Sylfaen"/>
+        <a:font script="Armn" typeface="Arial"/>
+        <a:font script="Bugi" typeface="Leelawadee UI"/>
+        <a:font script="Bopo" typeface="Microsoft JhengHei"/>
+        <a:font script="Java" typeface="Javanese Text"/>
+        <a:font script="Lisu" typeface="Segoe UI"/>
+        <a:font script="Mymr" typeface="Myanmar Text"/>
+        <a:font script="Nkoo" typeface="Ebrima"/>
+        <a:font script="Olck" typeface="Nirmala UI"/>
+        <a:font script="Osma" typeface="Ebrima"/>
+        <a:font script="Phag" typeface="Phagspa"/>
+        <a:font script="Syrn" typeface="Estrangelo Edessa"/>
+        <a:font script="Syrj" typeface="Estrangelo Edessa"/>
+        <a:font script="Syre" typeface="Estrangelo Edessa"/>
+        <a:font script="Sora" typeface="Nirmala UI"/>
+        <a:font script="Tale" typeface="Microsoft Tai Le"/>
+        <a:font script="Talu" typeface="Microsoft New Tai Lue"/>
+        <a:font script="Tfng" typeface="Ebrima"/>
       </a:majorFont>
       <a:minorFont>
         <a:latin typeface="Calibri" panose="020F0502020204030204"/>
@@ -1655,6 +3283,23 @@
         <a:font script="Viet" typeface="Arial"/>
         <a:font script="Uigh" typeface="Microsoft Uighur"/>
         <a:font script="Geor" typeface="Sylfaen"/>
+        <a:font script="Armn" typeface="Arial"/>
+        <a:font script="Bugi" typeface="Leelawadee UI"/>
+        <a:font script="Bopo" typeface="Microsoft JhengHei"/>
+        <a:font script="Java" typeface="Javanese Text"/>
+        <a:font script="Lisu" typeface="Segoe UI"/>
+        <a:font script="Mymr" typeface="Myanmar Text"/>
+        <a:font script="Nkoo" typeface="Ebrima"/>
+        <a:font script="Olck" typeface="Nirmala UI"/>
+        <a:font script="Osma" typeface="Ebrima"/>
+        <a:font script="Phag" typeface="Phagspa"/>
+        <a:font script="Syrn" typeface="Estrangelo Edessa"/>
+        <a:font script="Syrj" typeface="Estrangelo Edessa"/>
+        <a:font script="Syre" typeface="Estrangelo Edessa"/>
+        <a:font script="Sora" typeface="Nirmala UI"/>
+        <a:font script="Tale" typeface="Microsoft Tai Le"/>
+        <a:font script="Talu" typeface="Microsoft New Tai Lue"/>
+        <a:font script="Tfng" typeface="Ebrima"/>
       </a:minorFont>
     </a:fontScheme>
     <a:fmtScheme name="Office">
